--- a/Mercado-Bornelli-oficial/Docs/Relatorio_Sistemico_Mercado_Bornelli.docx
+++ b/Mercado-Bornelli-oficial/Docs/Relatorio_Sistemico_Mercado_Bornelli.docx
@@ -1,6 +1,6 @@
 
 <file path=word/document.xml><?xml version="1.0" encoding="utf-8"?>
-<w:document xmlns:wpc="http://schemas.microsoft.com/office/word/2010/wordprocessingCanvas" xmlns:cx="http://schemas.microsoft.com/office/drawing/2014/chartex" xmlns:cx1="http://schemas.microsoft.com/office/drawing/2015/9/8/chartex" xmlns:cx2="http://schemas.microsoft.com/office/drawing/2015/10/21/chartex" xmlns:cx3="http://schemas.microsoft.com/office/drawing/2016/5/9/chartex" xmlns:cx4="http://schemas.microsoft.com/office/drawing/2016/5/10/chartex" xmlns:cx5="http://schemas.microsoft.com/office/drawing/2016/5/11/chartex" xmlns:cx6="http://schemas.microsoft.com/office/drawing/2016/5/12/chartex" xmlns:cx7="http://schemas.microsoft.com/office/drawing/2016/5/13/chartex" xmlns:cx8="http://schemas.microsoft.com/office/drawing/2016/5/14/chartex" xmlns:mc="http://schemas.openxmlformats.org/markup-compatibility/2006" xmlns:aink="http://schemas.microsoft.com/office/drawing/2016/ink" xmlns:am3d="http://schemas.microsoft.com/office/drawing/2017/model3d" xmlns:o="urn:schemas-microsoft-com:office:office" xmlns:r="http://schemas.openxmlformats.org/officeDocument/2006/relationships" xmlns:m="http://schemas.openxmlformats.org/officeDocument/2006/math" xmlns:v="urn:schemas-microsoft-com:vml" xmlns:wp14="http://schemas.microsoft.com/office/word/2010/wordprocessingDrawing" xmlns:wp="http://schemas.openxmlformats.org/drawingml/2006/wordprocessingDrawing" xmlns:w10="urn:schemas-microsoft-com:office:word" xmlns:w="http://schemas.openxmlformats.org/wordprocessingml/2006/main" xmlns:w14="http://schemas.microsoft.com/office/word/2010/wordml" xmlns:w15="http://schemas.microsoft.com/office/word/2012/wordml" xmlns:w16cex="http://schemas.microsoft.com/office/word/2018/wordml/cex" xmlns:w16cid="http://schemas.microsoft.com/office/word/2016/wordml/cid" xmlns:w16="http://schemas.microsoft.com/office/word/2018/wordml" xmlns:w16sdtdh="http://schemas.microsoft.com/office/word/2020/wordml/sdtdatahash" xmlns:w16se="http://schemas.microsoft.com/office/word/2015/wordml/symex" xmlns:wpg="http://schemas.microsoft.com/office/word/2010/wordprocessingGroup" xmlns:wpi="http://schemas.microsoft.com/office/word/2010/wordprocessingInk" xmlns:wne="http://schemas.microsoft.com/office/word/2006/wordml" xmlns:wps="http://schemas.microsoft.com/office/word/2010/wordprocessingShape" mc:Ignorable="w14 w15 w16se w16cid w16 w16cex w16sdtdh wp14">
+<w:document xmlns:wpc="http://schemas.microsoft.com/office/word/2010/wordprocessingCanvas" xmlns:cx="http://schemas.microsoft.com/office/drawing/2014/chartex" xmlns:cx1="http://schemas.microsoft.com/office/drawing/2015/9/8/chartex" xmlns:cx2="http://schemas.microsoft.com/office/drawing/2015/10/21/chartex" xmlns:cx3="http://schemas.microsoft.com/office/drawing/2016/5/9/chartex" xmlns:cx4="http://schemas.microsoft.com/office/drawing/2016/5/10/chartex" xmlns:cx5="http://schemas.microsoft.com/office/drawing/2016/5/11/chartex" xmlns:cx6="http://schemas.microsoft.com/office/drawing/2016/5/12/chartex" xmlns:cx7="http://schemas.microsoft.com/office/drawing/2016/5/13/chartex" xmlns:cx8="http://schemas.microsoft.com/office/drawing/2016/5/14/chartex" xmlns:mc="http://schemas.openxmlformats.org/markup-compatibility/2006" xmlns:aink="http://schemas.microsoft.com/office/drawing/2016/ink" xmlns:am3d="http://schemas.microsoft.com/office/drawing/2017/model3d" xmlns:o="urn:schemas-microsoft-com:office:office" xmlns:oel="http://schemas.microsoft.com/office/2019/extlst" xmlns:r="http://schemas.openxmlformats.org/officeDocument/2006/relationships" xmlns:m="http://schemas.openxmlformats.org/officeDocument/2006/math" xmlns:v="urn:schemas-microsoft-com:vml" xmlns:wp14="http://schemas.microsoft.com/office/word/2010/wordprocessingDrawing" xmlns:wp="http://schemas.openxmlformats.org/drawingml/2006/wordprocessingDrawing" xmlns:w10="urn:schemas-microsoft-com:office:word" xmlns:w="http://schemas.openxmlformats.org/wordprocessingml/2006/main" xmlns:w14="http://schemas.microsoft.com/office/word/2010/wordml" xmlns:w15="http://schemas.microsoft.com/office/word/2012/wordml" xmlns:w16cex="http://schemas.microsoft.com/office/word/2018/wordml/cex" xmlns:w16cid="http://schemas.microsoft.com/office/word/2016/wordml/cid" xmlns:w16="http://schemas.microsoft.com/office/word/2018/wordml" xmlns:w16du="http://schemas.microsoft.com/office/word/2023/wordml/word16du" xmlns:w16sdtdh="http://schemas.microsoft.com/office/word/2020/wordml/sdtdatahash" xmlns:w16sdtfl="http://schemas.microsoft.com/office/word/2024/wordml/sdtformatlock" xmlns:w16se="http://schemas.microsoft.com/office/word/2015/wordml/symex" xmlns:wpg="http://schemas.microsoft.com/office/word/2010/wordprocessingGroup" xmlns:wpi="http://schemas.microsoft.com/office/word/2010/wordprocessingInk" xmlns:wne="http://schemas.microsoft.com/office/word/2006/wordml" xmlns:wps="http://schemas.microsoft.com/office/word/2010/wordprocessingShape" mc:Ignorable="w14 w15 w16se w16cid w16 w16cex w16sdtdh w16sdtfl w16du wp14">
   <w:body>
     <w:p>
       <w:pPr>
@@ -12,18 +12,8 @@
           <w:sz w:val="32"/>
           <w:szCs w:val="32"/>
         </w:rPr>
-        <w:t xml:space="preserve">Mercado </w:t>
-      </w:r>
-      <w:proofErr w:type="spellStart"/>
-      <w:r>
-        <w:rPr>
-          <w:b/>
-          <w:sz w:val="32"/>
-          <w:szCs w:val="32"/>
-        </w:rPr>
-        <w:t>Bornelli</w:t>
-      </w:r>
-      <w:proofErr w:type="spellEnd"/>
+        <w:t>Mercado Bornelli</w:t>
+      </w:r>
     </w:p>
     <w:p>
       <w:pPr>
@@ -93,18 +83,8 @@
           <w:sz w:val="28"/>
           <w:szCs w:val="28"/>
         </w:rPr>
-        <w:t xml:space="preserve">Mercado </w:t>
-      </w:r>
-      <w:proofErr w:type="spellStart"/>
-      <w:r>
-        <w:rPr>
-          <w:b/>
-          <w:sz w:val="28"/>
-          <w:szCs w:val="28"/>
-        </w:rPr>
-        <w:t>Bornelli</w:t>
-      </w:r>
-      <w:proofErr w:type="spellEnd"/>
+        <w:t>Mercado Bornelli</w:t>
+      </w:r>
     </w:p>
     <w:p>
       <w:r>
@@ -232,43 +212,15 @@
         <w:jc w:val="both"/>
       </w:pPr>
       <w:r>
-        <w:t>Este relatório apresenta a documentação técnica do sistem</w:t>
-      </w:r>
-      <w:r>
-        <w:t xml:space="preserve">a integrado de gestão desenvolvido para o Mercado </w:t>
+        <w:t xml:space="preserve">Este relatório apresenta a documentação técnica do sistema integrado de gestão desenvolvido para o Mercado Bornelli, composto por três módulos principais: administração interna, consulta de preços e totens de autoatendimento. O sistema visa otimizar processos operacionais e administrativos, proporcionando maior eficiência, controle e autonomia para clientes e funcionários. Utilizando arquitetura cliente-servidor com backend em Spring Boot e frontend em </w:t>
       </w:r>
       <w:proofErr w:type="spellStart"/>
       <w:r>
-        <w:t>Bornelli</w:t>
+        <w:t>JavaScript</w:t>
       </w:r>
       <w:proofErr w:type="spellEnd"/>
       <w:r>
-        <w:t xml:space="preserve">, composto por três módulos principais: administração interna, consulta de preços e totens de autoatendimento. O sistema visa otimizar processos operacionais e administrativos, proporcionando maior </w:t>
-      </w:r>
-      <w:r>
-        <w:t xml:space="preserve">eficiência, controle e autonomia para clientes e funcionários. Utilizando arquitetura cliente-servidor com </w:t>
-      </w:r>
-      <w:proofErr w:type="spellStart"/>
-      <w:r>
-        <w:t>backend</w:t>
-      </w:r>
-      <w:proofErr w:type="spellEnd"/>
-      <w:r>
-        <w:t xml:space="preserve"> em Spring Boot e </w:t>
-      </w:r>
-      <w:proofErr w:type="spellStart"/>
-      <w:r>
-        <w:t>frontend</w:t>
-      </w:r>
-      <w:proofErr w:type="spellEnd"/>
-      <w:r>
-        <w:t xml:space="preserve"> em JavaScript, HTML e CSS, o sistema implementa funcionalidades como cadastro e gerenciamento de produtos, clientes</w:t>
-      </w:r>
-      <w:r>
-        <w:t>, fornecedores e funcionários, além de consultas rápidas e autoatendimento para clientes. A documentação detalha a arquitetura, funcionalidades, tecnologias empregadas, implementação técnica e resultados obtidos. Destaca-se a preocupação com a usabilidade,</w:t>
-      </w:r>
-      <w:r>
-        <w:t xml:space="preserve"> segurança e integração dos módulos para atender às demandas do mercado varejista.</w:t>
+        <w:t>, HTML e CSS, o sistema implementa funcionalidades como cadastro e gerenciamento de produtos, clientes, fornecedores e funcionários, além de consultas rápidas e autoatendimento para clientes. A documentação detalha a arquitetura, funcionalidades, tecnologias empregadas, implementação técnica e resultados obtidos. Destaca-se a preocupação com a usabilidade, segurança e integração dos módulos para atender às demandas do mercado varejista.</w:t>
       </w:r>
     </w:p>
     <w:p>
@@ -387,10 +339,7 @@
         </w:numPr>
       </w:pPr>
       <w:r>
-        <w:t>2.1 Mó</w:t>
-      </w:r>
-      <w:r>
-        <w:t>dulos Principais</w:t>
+        <w:t>2.1 Módulos Principais</w:t>
       </w:r>
     </w:p>
     <w:p>
@@ -451,13 +400,8 @@
         </w:numPr>
       </w:pPr>
       <w:r>
-        <w:t xml:space="preserve">3.2 Arquitetura </w:t>
-      </w:r>
-      <w:proofErr w:type="spellStart"/>
-      <w:r>
-        <w:t>Backend</w:t>
-      </w:r>
-      <w:proofErr w:type="spellEnd"/>
+        <w:t>3.2 Arquitetura Backend</w:t>
+      </w:r>
     </w:p>
     <w:p>
       <w:pPr>
@@ -467,13 +411,8 @@
         </w:numPr>
       </w:pPr>
       <w:r>
-        <w:t xml:space="preserve">3.3 Arquitetura </w:t>
-      </w:r>
-      <w:proofErr w:type="spellStart"/>
-      <w:r>
-        <w:t>Frontend</w:t>
-      </w:r>
-      <w:proofErr w:type="spellEnd"/>
+        <w:t>3.3 Arquitetura Frontend</w:t>
+      </w:r>
     </w:p>
     <w:p>
       <w:pPr>
@@ -892,13 +831,7 @@
         <w:rPr>
           <w:b/>
         </w:rPr>
-        <w:t>CONSIDERAÇÕES</w:t>
-      </w:r>
-      <w:r>
-        <w:rPr>
-          <w:b/>
-        </w:rPr>
-        <w:t xml:space="preserve"> FINAIS</w:t>
+        <w:t>CONSIDERAÇÕES FINAIS</w:t>
       </w:r>
       <w:r>
         <w:t xml:space="preserve"> </w:t>
@@ -972,13 +905,8 @@
         <w:t>Figura 1</w:t>
       </w:r>
       <w:r>
-        <w:t xml:space="preserve"> - Arquitetura Geral do Sistema Mercado </w:t>
-      </w:r>
-      <w:proofErr w:type="spellStart"/>
-      <w:r>
-        <w:t>Bornelli</w:t>
-      </w:r>
-      <w:proofErr w:type="spellEnd"/>
+        <w:t xml:space="preserve"> - Arquitetura Geral do Sistema Mercado Bornelli</w:t>
+      </w:r>
     </w:p>
     <w:p>
       <w:pPr>
@@ -994,13 +922,8 @@
         <w:t>Figura 2</w:t>
       </w:r>
       <w:r>
-        <w:t xml:space="preserve"> - Diagrama de Classes do </w:t>
-      </w:r>
-      <w:proofErr w:type="spellStart"/>
-      <w:r>
-        <w:t>Backend</w:t>
-      </w:r>
-      <w:proofErr w:type="spellEnd"/>
+        <w:t xml:space="preserve"> - Diagrama de Classes do Backend</w:t>
+      </w:r>
     </w:p>
     <w:p>
       <w:pPr>
@@ -1016,13 +939,8 @@
         <w:t>Figura 3</w:t>
       </w:r>
       <w:r>
-        <w:t xml:space="preserve"> - Estrutura de Pastas do </w:t>
-      </w:r>
-      <w:proofErr w:type="spellStart"/>
-      <w:r>
-        <w:t>Frontend</w:t>
-      </w:r>
-      <w:proofErr w:type="spellEnd"/>
+        <w:t xml:space="preserve"> - Estrutura de Pastas do Frontend</w:t>
+      </w:r>
     </w:p>
     <w:p>
       <w:pPr>
@@ -1038,10 +956,7 @@
         <w:t>Figura 4</w:t>
       </w:r>
       <w:r>
-        <w:t xml:space="preserve"> - Tela de Login do S</w:t>
-      </w:r>
-      <w:r>
-        <w:t>istema</w:t>
+        <w:t xml:space="preserve"> - Tela de Login do Sistema</w:t>
       </w:r>
     </w:p>
     <w:p>
@@ -1157,13 +1072,7 @@
         <w:rPr>
           <w:b/>
         </w:rPr>
-        <w:t>Figura</w:t>
-      </w:r>
-      <w:r>
-        <w:rPr>
-          <w:b/>
-        </w:rPr>
-        <w:t xml:space="preserve"> 11</w:t>
+        <w:t>Figura 11</w:t>
       </w:r>
       <w:r>
         <w:t xml:space="preserve"> - Tela de Gestão de Feedbacks</w:t>
@@ -1379,21 +1288,7 @@
     </w:p>
     <w:p>
       <w:r>
-        <w:t xml:space="preserve">O Sistema Mercado </w:t>
-      </w:r>
-      <w:proofErr w:type="spellStart"/>
-      <w:r>
-        <w:t>Bornelli</w:t>
-      </w:r>
-      <w:proofErr w:type="spellEnd"/>
-      <w:r>
-        <w:t xml:space="preserve"> foi desenvolvido pa</w:t>
-      </w:r>
-      <w:r>
-        <w:t>ra modernizar e otimizar as operações de um mercado, oferecendo soluções integradas para gestão administrativa, atendimento ao cliente e automação de vendas. O sistema visa proporcionar maior eficiência operacional, melhor experiência do cliente e controle</w:t>
-      </w:r>
-      <w:r>
-        <w:t xml:space="preserve"> gerencial aprimorado.</w:t>
+        <w:t>O Sistema Mercado Bornelli foi desenvolvido para modernizar e otimizar as operações de um mercado, oferecendo soluções integradas para gestão administrativa, atendimento ao cliente e automação de vendas. O sistema visa proporcionar maior eficiência operacional, melhor experiência do cliente e controle gerencial aprimorado.</w:t>
       </w:r>
     </w:p>
     <w:p>
@@ -1445,10 +1340,7 @@
         <w:t>Módulo de Consulta de Preços</w:t>
       </w:r>
       <w:r>
-        <w:t>: Terminal para consulta rápida</w:t>
-      </w:r>
-      <w:r>
-        <w:t xml:space="preserve"> de preços por código de barras</w:t>
+        <w:t>: Terminal para consulta rápida de preços por código de barras</w:t>
       </w:r>
     </w:p>
     <w:p>
@@ -1482,19 +1374,11 @@
       </w:r>
     </w:p>
     <w:p>
-      <w:proofErr w:type="spellStart"/>
-      <w:r>
-        <w:rPr>
-          <w:b/>
-        </w:rPr>
-        <w:t>Backend</w:t>
-      </w:r>
-      <w:proofErr w:type="spellEnd"/>
-      <w:r>
-        <w:rPr>
-          <w:b/>
-        </w:rPr>
-        <w:t>:</w:t>
+      <w:r>
+        <w:rPr>
+          <w:b/>
+        </w:rPr>
+        <w:t>Backend:</w:t>
       </w:r>
     </w:p>
     <w:p>
@@ -1566,19 +1450,11 @@
       <w:proofErr w:type="spellEnd"/>
     </w:p>
     <w:p>
-      <w:proofErr w:type="spellStart"/>
-      <w:r>
-        <w:rPr>
-          <w:b/>
-        </w:rPr>
-        <w:t>Frontend</w:t>
-      </w:r>
-      <w:proofErr w:type="spellEnd"/>
-      <w:r>
-        <w:rPr>
-          <w:b/>
-        </w:rPr>
-        <w:t>:</w:t>
+      <w:r>
+        <w:rPr>
+          <w:b/>
+        </w:rPr>
+        <w:t>Frontend:</w:t>
       </w:r>
     </w:p>
     <w:p>
@@ -1621,13 +1497,8 @@
           <w:numId w:val="2"/>
         </w:numPr>
       </w:pPr>
-      <w:proofErr w:type="spellStart"/>
-      <w:r>
-        <w:t>Font</w:t>
-      </w:r>
-      <w:proofErr w:type="spellEnd"/>
-      <w:r>
-        <w:t xml:space="preserve"> </w:t>
+      <w:r>
+        <w:t xml:space="preserve">Font </w:t>
       </w:r>
       <w:proofErr w:type="spellStart"/>
       <w:r>
@@ -1675,14 +1546,9 @@
           <w:numId w:val="3"/>
         </w:numPr>
       </w:pPr>
-      <w:proofErr w:type="spellStart"/>
       <w:r>
         <w:lastRenderedPageBreak/>
-        <w:t>Git</w:t>
-      </w:r>
-      <w:proofErr w:type="spellEnd"/>
-      <w:r>
-        <w:t xml:space="preserve"> para controle de versão</w:t>
+        <w:t>Git para controle de versão</w:t>
       </w:r>
     </w:p>
     <w:p>
@@ -1720,13 +1586,8 @@
         </w:numPr>
       </w:pPr>
       <w:r>
-        <w:t xml:space="preserve">Visual Studio </w:t>
-      </w:r>
-      <w:proofErr w:type="spellStart"/>
-      <w:r>
-        <w:t>Code</w:t>
-      </w:r>
-      <w:proofErr w:type="spellEnd"/>
+        <w:t>Visual Studio Code</w:t>
+      </w:r>
     </w:p>
     <w:p>
       <w:r>
@@ -1918,13 +1779,8 @@
     </w:p>
     <w:p>
       <w:r>
-        <w:t xml:space="preserve">FIGURA 1 - Arquitetura Geral do Sistema Mercado </w:t>
-      </w:r>
-      <w:proofErr w:type="spellStart"/>
-      <w:r>
-        <w:t>Bornelli</w:t>
-      </w:r>
-      <w:proofErr w:type="spellEnd"/>
+        <w:t>FIGURA 1 - Arquitetura Geral do Sistema Mercado Bornelli</w:t>
+      </w:r>
     </w:p>
     <w:p>
       <w:r>
@@ -2011,10 +1867,7 @@
         <w:t>Consulta de Preços</w:t>
       </w:r>
       <w:r>
-        <w:t>: Terminal simplificado para clie</w:t>
-      </w:r>
-      <w:r>
-        <w:t>ntes</w:t>
+        <w:t>: Terminal simplificado para clientes</w:t>
       </w:r>
     </w:p>
     <w:p>
@@ -2070,7 +1923,6 @@
           <w:tag w:val="goog_rdk_0"/>
           <w:id w:val="-1113505647"/>
         </w:sdtPr>
-        <w:sdtEndPr/>
         <w:sdtContent>
           <w:r>
             <w:rPr>
@@ -2099,19 +1951,12 @@
           <w:tag w:val="goog_rdk_1"/>
           <w:id w:val="1505780019"/>
         </w:sdtPr>
-        <w:sdtEndPr/>
         <w:sdtContent>
           <w:r>
             <w:rPr>
               <w:rFonts w:ascii="Cardo" w:eastAsia="Cardo" w:hAnsi="Cardo" w:cs="Cardo"/>
             </w:rPr>
-            <w:t xml:space="preserve">: Leitura código → Exibição de </w:t>
-          </w:r>
-          <w:r>
-            <w:rPr>
-              <w:rFonts w:ascii="Cardo" w:eastAsia="Cardo" w:hAnsi="Cardo" w:cs="Cardo"/>
-            </w:rPr>
-            <w:t>preço</w:t>
+            <w:t>: Leitura código → Exibição de preço</w:t>
           </w:r>
         </w:sdtContent>
       </w:sdt>
@@ -2134,7 +1979,6 @@
           <w:tag w:val="goog_rdk_2"/>
           <w:id w:val="1056282172"/>
         </w:sdtPr>
-        <w:sdtEndPr/>
         <w:sdtContent>
           <w:r>
             <w:rPr>
@@ -2303,6 +2147,7 @@
         <w:rPr>
           <w:b/>
         </w:rPr>
+        <w:lastRenderedPageBreak/>
         <w:t>3. ARQUITETURA DO SISTEMA</w:t>
       </w:r>
     </w:p>
@@ -2321,23 +2166,7 @@
     </w:p>
     <w:p>
       <w:r>
-        <w:t xml:space="preserve">O sistema adota arquitetura REST com separação clara entre </w:t>
-      </w:r>
-      <w:proofErr w:type="spellStart"/>
-      <w:r>
-        <w:t>frontend</w:t>
-      </w:r>
-      <w:proofErr w:type="spellEnd"/>
-      <w:r>
-        <w:t xml:space="preserve"> e </w:t>
-      </w:r>
-      <w:proofErr w:type="spellStart"/>
-      <w:r>
-        <w:t>backend</w:t>
-      </w:r>
-      <w:proofErr w:type="spellEnd"/>
-      <w:r>
-        <w:t>:</w:t>
+        <w:t>O sistema adota arquitetura REST com separação clara entre frontend e backend:</w:t>
       </w:r>
     </w:p>
     <w:p>
@@ -2350,38 +2179,44 @@
         <w:rPr>
           <w:color w:val="FF0000"/>
         </w:rPr>
-        <w:t xml:space="preserve">FIGURA 2 - Diagrama de Classes do </w:t>
-      </w:r>
-      <w:proofErr w:type="spellStart"/>
-      <w:r>
-        <w:rPr>
-          <w:color w:val="FF0000"/>
-        </w:rPr>
-        <w:t>Backend</w:t>
-      </w:r>
-      <w:proofErr w:type="spellEnd"/>
-    </w:p>
-    <w:p/>
-    <w:p>
-      <w:r>
-        <w:rPr>
-          <w:b/>
-        </w:rPr>
-        <w:t xml:space="preserve">Camadas do </w:t>
-      </w:r>
-      <w:proofErr w:type="spellStart"/>
-      <w:r>
-        <w:rPr>
-          <w:b/>
-        </w:rPr>
-        <w:t>Backend</w:t>
-      </w:r>
-      <w:proofErr w:type="spellEnd"/>
-      <w:r>
-        <w:rPr>
-          <w:b/>
-        </w:rPr>
-        <w:t>:</w:t>
+        <w:t>FIGURA 2 - Diagrama de Classes do Backend</w:t>
+      </w:r>
+    </w:p>
+    <w:p>
+      <w:r>
+        <w:object w:dxaOrig="1531" w:dyaOrig="992" w14:anchorId="686F8042">
+          <v:shapetype id="_x0000_t75" coordsize="21600,21600" o:spt="75" o:preferrelative="t" path="m@4@5l@4@11@9@11@9@5xe" filled="f" stroked="f">
+            <v:stroke joinstyle="miter"/>
+            <v:formulas>
+              <v:f eqn="if lineDrawn pixelLineWidth 0"/>
+              <v:f eqn="sum @0 1 0"/>
+              <v:f eqn="sum 0 0 @1"/>
+              <v:f eqn="prod @2 1 2"/>
+              <v:f eqn="prod @3 21600 pixelWidth"/>
+              <v:f eqn="prod @3 21600 pixelHeight"/>
+              <v:f eqn="sum @0 0 1"/>
+              <v:f eqn="prod @6 1 2"/>
+              <v:f eqn="prod @7 21600 pixelWidth"/>
+              <v:f eqn="sum @8 21600 0"/>
+              <v:f eqn="prod @7 21600 pixelHeight"/>
+              <v:f eqn="sum @10 21600 0"/>
+            </v:formulas>
+            <v:path o:extrusionok="f" gradientshapeok="t" o:connecttype="rect"/>
+            <o:lock v:ext="edit" aspectratio="t"/>
+          </v:shapetype>
+          <v:shape id="_x0000_i1040" type="#_x0000_t75" style="width:76.5pt;height:49.5pt" o:ole="">
+            <v:imagedata r:id="rId7" o:title=""/>
+          </v:shape>
+          <o:OLEObject Type="Embed" ProgID="Acrobat.Document.DC" ShapeID="_x0000_i1040" DrawAspect="Icon" ObjectID="_1810137346" r:id="rId8"/>
+        </w:object>
+      </w:r>
+    </w:p>
+    <w:p>
+      <w:r>
+        <w:rPr>
+          <w:b/>
+        </w:rPr>
+        <w:t>Camadas do Backend:</w:t>
       </w:r>
     </w:p>
     <w:p>
@@ -2391,24 +2226,14 @@
           <w:numId w:val="7"/>
         </w:numPr>
       </w:pPr>
-      <w:proofErr w:type="spellStart"/>
       <w:r>
         <w:rPr>
           <w:b/>
         </w:rPr>
         <w:t>Controller</w:t>
       </w:r>
-      <w:proofErr w:type="spellEnd"/>
-      <w:r>
-        <w:t xml:space="preserve">: </w:t>
-      </w:r>
-      <w:proofErr w:type="spellStart"/>
-      <w:r>
-        <w:t>Endpoints</w:t>
-      </w:r>
-      <w:proofErr w:type="spellEnd"/>
-      <w:r>
-        <w:t xml:space="preserve"> REST</w:t>
+      <w:r>
+        <w:t>: Endpoints REST</w:t>
       </w:r>
     </w:p>
     <w:p>
@@ -2435,19 +2260,14 @@
           <w:numId w:val="7"/>
         </w:numPr>
       </w:pPr>
-      <w:proofErr w:type="spellStart"/>
       <w:r>
         <w:rPr>
           <w:b/>
         </w:rPr>
         <w:t>Repository</w:t>
       </w:r>
-      <w:proofErr w:type="spellEnd"/>
-      <w:r>
-        <w:t xml:space="preserve">: </w:t>
-      </w:r>
-      <w:r>
-        <w:t>Acesso a dados</w:t>
+      <w:r>
+        <w:t>: Acesso a dados</w:t>
       </w:r>
     </w:p>
     <w:p>
@@ -2508,14 +2328,12 @@
           <w:numId w:val="7"/>
         </w:numPr>
       </w:pPr>
-      <w:proofErr w:type="spellStart"/>
       <w:r>
         <w:rPr>
           <w:b/>
         </w:rPr>
         <w:t>Config</w:t>
       </w:r>
-      <w:proofErr w:type="spellEnd"/>
       <w:r>
         <w:t>: Configurações do sistema</w:t>
       </w:r>
@@ -2527,385 +2345,327 @@
           <w:numId w:val="7"/>
         </w:numPr>
       </w:pPr>
+      <w:r>
+        <w:rPr>
+          <w:b/>
+        </w:rPr>
+        <w:t>Exception</w:t>
+      </w:r>
+      <w:r>
+        <w:t>: Tratamento de erros</w:t>
+      </w:r>
+    </w:p>
+    <w:p>
+      <w:pPr>
+        <w:rPr>
+          <w:b/>
+        </w:rPr>
+      </w:pPr>
+      <w:r>
+        <w:rPr>
+          <w:b/>
+        </w:rPr>
+        <w:t>3.2 Arquitetura Backend</w:t>
+      </w:r>
+    </w:p>
+    <w:p>
+      <w:r>
+        <w:rPr>
+          <w:b/>
+        </w:rPr>
+        <w:t>Estrutura de Pacotes:</w:t>
+      </w:r>
+    </w:p>
+    <w:p>
       <w:proofErr w:type="spellStart"/>
       <w:r>
-        <w:rPr>
-          <w:b/>
-        </w:rPr>
-        <w:t>Exception</w:t>
+        <w:t>com.mercadobornelli</w:t>
       </w:r>
       <w:proofErr w:type="spellEnd"/>
       <w:r>
-        <w:t>: Tratamento de erros</w:t>
-      </w:r>
-    </w:p>
-    <w:p>
-      <w:pPr>
-        <w:rPr>
-          <w:b/>
-        </w:rPr>
-      </w:pPr>
-      <w:r>
-        <w:rPr>
-          <w:b/>
-        </w:rPr>
-        <w:t xml:space="preserve">3.2 Arquitetura </w:t>
+        <w:t>/</w:t>
+      </w:r>
+    </w:p>
+    <w:p>
+      <w:r>
+        <w:t>├── config/</w:t>
+      </w:r>
+    </w:p>
+    <w:p>
+      <w:r>
+        <w:t>│   ├── CorsConfig.java</w:t>
+      </w:r>
+    </w:p>
+    <w:p>
+      <w:r>
+        <w:t>│   ├── DataInitializer.java</w:t>
+      </w:r>
+    </w:p>
+    <w:p>
+      <w:r>
+        <w:t>│   └── SecurityConfig.java</w:t>
+      </w:r>
+    </w:p>
+    <w:p>
+      <w:r>
+        <w:t>├── controller/</w:t>
+      </w:r>
+    </w:p>
+    <w:p>
+      <w:r>
+        <w:t>│   ├── AuthController.java</w:t>
+      </w:r>
+    </w:p>
+    <w:p>
+      <w:r>
+        <w:t>│   ├── ClienteController.java</w:t>
+      </w:r>
+    </w:p>
+    <w:p>
+      <w:r>
+        <w:lastRenderedPageBreak/>
+        <w:t>│   ├── ConsultaController.java</w:t>
+      </w:r>
+    </w:p>
+    <w:p>
+      <w:r>
+        <w:t>│   ├── FeedbackController.java</w:t>
+      </w:r>
+    </w:p>
+    <w:p>
+      <w:r>
+        <w:t>│   ├── FornecedorController.java</w:t>
+      </w:r>
+    </w:p>
+    <w:p>
+      <w:r>
+        <w:t>│   ├── FuncionarioController.java</w:t>
+      </w:r>
+    </w:p>
+    <w:p>
+      <w:r>
+        <w:t>│   ├── ProdutoController.java</w:t>
+      </w:r>
+    </w:p>
+    <w:p>
+      <w:r>
+        <w:t>│   ├── TotemController.java</w:t>
+      </w:r>
+    </w:p>
+    <w:p>
+      <w:r>
+        <w:t>│   └── VendaController.java</w:t>
+      </w:r>
+    </w:p>
+    <w:p>
+      <w:r>
+        <w:t>├── dto/</w:t>
+      </w:r>
+    </w:p>
+    <w:p>
+      <w:r>
+        <w:t>│   ├── ClienteDTO.java</w:t>
+      </w:r>
+    </w:p>
+    <w:p>
+      <w:r>
+        <w:t>│   ├── FeedbackDTO.java</w:t>
+      </w:r>
+    </w:p>
+    <w:p>
+      <w:r>
+        <w:t>│   ├── FornecedorDTO.java</w:t>
+      </w:r>
+    </w:p>
+    <w:p>
+      <w:r>
+        <w:t>│   ├── FuncionarioDTO.java</w:t>
+      </w:r>
+    </w:p>
+    <w:p>
+      <w:r>
+        <w:t>│   ├── ItemVendaDTO.java</w:t>
+      </w:r>
+    </w:p>
+    <w:p>
+      <w:r>
+        <w:t>│   ├── JwtResponseDTO.java</w:t>
+      </w:r>
+    </w:p>
+    <w:p>
+      <w:r>
+        <w:t>│   ├── LoginDTO.java</w:t>
+      </w:r>
+    </w:p>
+    <w:p>
+      <w:r>
+        <w:t>│   ├── ProdutoDTO.java</w:t>
+      </w:r>
+    </w:p>
+    <w:p>
+      <w:r>
+        <w:t>│   ├── UsuarioDTO.java</w:t>
+      </w:r>
+    </w:p>
+    <w:p>
+      <w:r>
+        <w:t>│   └── VendaDTO.java</w:t>
+      </w:r>
+    </w:p>
+    <w:p>
+      <w:r>
+        <w:t>├── exception/</w:t>
+      </w:r>
+    </w:p>
+    <w:p>
+      <w:r>
+        <w:t>│   ├── GlobalExceptionHandler.java</w:t>
+      </w:r>
+    </w:p>
+    <w:p>
+      <w:r>
+        <w:t>│   └── ResourceNotFoundException.java</w:t>
+      </w:r>
+    </w:p>
+    <w:p>
+      <w:r>
+        <w:t>├── model/</w:t>
+      </w:r>
+    </w:p>
+    <w:p>
+      <w:r>
+        <w:t>│   ├── AcessoCliente.java</w:t>
+      </w:r>
+    </w:p>
+    <w:p>
+      <w:r>
+        <w:t>│   ├── Cliente.java</w:t>
+      </w:r>
+    </w:p>
+    <w:p>
+      <w:r>
+        <w:t>│   ├── Feedback.java</w:t>
+      </w:r>
+    </w:p>
+    <w:p>
+      <w:r>
+        <w:t>│   ├── Fornecedor.java</w:t>
+      </w:r>
+    </w:p>
+    <w:p>
+      <w:r>
+        <w:lastRenderedPageBreak/>
+        <w:t>│   ├── Funcionario.java</w:t>
+      </w:r>
+    </w:p>
+    <w:p>
+      <w:r>
+        <w:t>│   ├── ItemVenda.java</w:t>
+      </w:r>
+    </w:p>
+    <w:p>
+      <w:r>
+        <w:t>│   ├── Produto.java</w:t>
+      </w:r>
+    </w:p>
+    <w:p>
+      <w:r>
+        <w:t>│   ├── Usuario.java</w:t>
+      </w:r>
+    </w:p>
+    <w:p>
+      <w:r>
+        <w:t>│   └── Venda.java</w:t>
+      </w:r>
+    </w:p>
+    <w:p>
+      <w:r>
+        <w:t>├── repository/</w:t>
+      </w:r>
+    </w:p>
+    <w:p>
+      <w:r>
+        <w:t>│   ├── AcessoClienteRepository.java</w:t>
+      </w:r>
+    </w:p>
+    <w:p>
+      <w:r>
+        <w:t>│   ├── ClienteRepository.java</w:t>
+      </w:r>
+    </w:p>
+    <w:p>
+      <w:r>
+        <w:t>│   ├── FeedbackRepository.java</w:t>
+      </w:r>
+    </w:p>
+    <w:p>
+      <w:r>
+        <w:t>│   ├── FornecedorRepository.java</w:t>
+      </w:r>
+    </w:p>
+    <w:p>
+      <w:r>
+        <w:t>│   ├── FuncionarioRepository.java</w:t>
+      </w:r>
+    </w:p>
+    <w:p>
+      <w:r>
+        <w:t>│   ├── ProdutoRepository.java</w:t>
+      </w:r>
+    </w:p>
+    <w:p>
+      <w:r>
+        <w:t>│   ├── UsuarioRepository.java</w:t>
+      </w:r>
+    </w:p>
+    <w:p>
+      <w:r>
+        <w:t>│   └── VendaRepository.java</w:t>
+      </w:r>
+    </w:p>
+    <w:p>
+      <w:r>
+        <w:t xml:space="preserve">├── </w:t>
       </w:r>
       <w:proofErr w:type="spellStart"/>
       <w:r>
-        <w:rPr>
-          <w:b/>
-        </w:rPr>
-        <w:t>Backend</w:t>
+        <w:t>security</w:t>
       </w:r>
       <w:proofErr w:type="spellEnd"/>
-    </w:p>
-    <w:p>
-      <w:r>
-        <w:rPr>
-          <w:b/>
-        </w:rPr>
-        <w:t>Estrutura de Pacotes:</w:t>
-      </w:r>
-    </w:p>
-    <w:p>
+      <w:r>
+        <w:t>/</w:t>
+      </w:r>
+    </w:p>
+    <w:p>
+      <w:r>
+        <w:t>│   ├── AuthTokenFilter.java</w:t>
+      </w:r>
+    </w:p>
+    <w:p>
+      <w:r>
+        <w:t>│   ├── JwtUtils.java</w:t>
+      </w:r>
+    </w:p>
+    <w:p>
+      <w:r>
+        <w:t>│   └── UserDetailsServiceImpl.java</w:t>
+      </w:r>
+    </w:p>
+    <w:p>
+      <w:r>
+        <w:t xml:space="preserve">├── </w:t>
+      </w:r>
       <w:proofErr w:type="spellStart"/>
-      <w:proofErr w:type="gramStart"/>
-      <w:r>
-        <w:t>com.mercadobornelli</w:t>
+      <w:r>
+        <w:t>service</w:t>
       </w:r>
       <w:proofErr w:type="spellEnd"/>
-      <w:proofErr w:type="gramEnd"/>
       <w:r>
         <w:t>/</w:t>
       </w:r>
     </w:p>
     <w:p>
       <w:r>
-        <w:t xml:space="preserve">├── </w:t>
-      </w:r>
-      <w:proofErr w:type="spellStart"/>
-      <w:r>
-        <w:t>config</w:t>
-      </w:r>
-      <w:proofErr w:type="spellEnd"/>
-      <w:r>
-        <w:t>/</w:t>
-      </w:r>
-    </w:p>
-    <w:p>
-      <w:r>
-        <w:t>│   ├── CorsConfig.java</w:t>
-      </w:r>
-    </w:p>
-    <w:p>
-      <w:r>
-        <w:t>│   ├── DataInitializer.java</w:t>
-      </w:r>
-    </w:p>
-    <w:p>
-      <w:r>
-        <w:t>│   └── SecurityConfig.java</w:t>
-      </w:r>
-    </w:p>
-    <w:p>
-      <w:r>
-        <w:t xml:space="preserve">├── </w:t>
-      </w:r>
-      <w:proofErr w:type="spellStart"/>
-      <w:r>
-        <w:t>controller</w:t>
-      </w:r>
-      <w:proofErr w:type="spellEnd"/>
-      <w:r>
-        <w:t>/</w:t>
-      </w:r>
-    </w:p>
-    <w:p>
-      <w:r>
-        <w:t>│   ├── AuthController.java</w:t>
-      </w:r>
-    </w:p>
-    <w:p>
-      <w:r>
-        <w:t>│   ├── ClienteController.java</w:t>
-      </w:r>
-    </w:p>
-    <w:p>
-      <w:r>
-        <w:t>│   ├── ConsultaController.java</w:t>
-      </w:r>
-    </w:p>
-    <w:p>
-      <w:r>
-        <w:lastRenderedPageBreak/>
-        <w:t>│   ├── FeedbackController.java</w:t>
-      </w:r>
-    </w:p>
-    <w:p>
-      <w:r>
-        <w:t>│   ├── FornecedorController.java</w:t>
-      </w:r>
-    </w:p>
-    <w:p>
-      <w:r>
-        <w:t xml:space="preserve">│ </w:t>
-      </w:r>
-      <w:r>
-        <w:t xml:space="preserve">  ├── FuncionarioController.java</w:t>
-      </w:r>
-    </w:p>
-    <w:p>
-      <w:r>
-        <w:t>│   ├── ProdutoController.java</w:t>
-      </w:r>
-    </w:p>
-    <w:p>
-      <w:r>
-        <w:t>│   ├── TotemController.java</w:t>
-      </w:r>
-    </w:p>
-    <w:p>
-      <w:r>
-        <w:t>│   └── VendaController.java</w:t>
-      </w:r>
-    </w:p>
-    <w:p>
-      <w:r>
-        <w:t xml:space="preserve">├── </w:t>
-      </w:r>
-      <w:proofErr w:type="spellStart"/>
-      <w:r>
-        <w:t>dto</w:t>
-      </w:r>
-      <w:proofErr w:type="spellEnd"/>
-      <w:r>
-        <w:t>/</w:t>
-      </w:r>
-    </w:p>
-    <w:p>
-      <w:r>
-        <w:t>│   ├── ClienteDTO.java</w:t>
-      </w:r>
-    </w:p>
-    <w:p>
-      <w:r>
-        <w:t>│   ├── FeedbackDTO.java</w:t>
-      </w:r>
-    </w:p>
-    <w:p>
-      <w:r>
-        <w:t>│   ├── FornecedorDTO.java</w:t>
-      </w:r>
-    </w:p>
-    <w:p>
-      <w:r>
-        <w:t>│   ├── FuncionarioDTO.java</w:t>
-      </w:r>
-    </w:p>
-    <w:p>
-      <w:r>
-        <w:t>│   ├── ItemVendaDTO.</w:t>
-      </w:r>
-      <w:r>
-        <w:t>java</w:t>
-      </w:r>
-    </w:p>
-    <w:p>
-      <w:r>
-        <w:t>│   ├── JwtResponseDTO.java</w:t>
-      </w:r>
-    </w:p>
-    <w:p>
-      <w:r>
-        <w:t>│   ├── LoginDTO.java</w:t>
-      </w:r>
-    </w:p>
-    <w:p>
-      <w:r>
-        <w:t>│   ├── ProdutoDTO.java</w:t>
-      </w:r>
-    </w:p>
-    <w:p>
-      <w:r>
-        <w:t>│   ├── UsuarioDTO.java</w:t>
-      </w:r>
-    </w:p>
-    <w:p>
-      <w:r>
-        <w:t>│   └── VendaDTO.java</w:t>
-      </w:r>
-    </w:p>
-    <w:p>
-      <w:r>
-        <w:t xml:space="preserve">├── </w:t>
-      </w:r>
-      <w:proofErr w:type="spellStart"/>
-      <w:r>
-        <w:t>exception</w:t>
-      </w:r>
-      <w:proofErr w:type="spellEnd"/>
-      <w:r>
-        <w:t>/</w:t>
-      </w:r>
-    </w:p>
-    <w:p>
-      <w:r>
-        <w:t>│   ├── GlobalExceptionHandler.java</w:t>
-      </w:r>
-    </w:p>
-    <w:p>
-      <w:r>
-        <w:t>│   └── ResourceNotFoundException.java</w:t>
-      </w:r>
-    </w:p>
-    <w:p>
-      <w:r>
-        <w:t>├── model/</w:t>
-      </w:r>
-    </w:p>
-    <w:p>
-      <w:r>
-        <w:t>│   ├── AcessoCliente.java</w:t>
-      </w:r>
-    </w:p>
-    <w:p>
-      <w:r>
-        <w:t>│   ├── Cliente.java</w:t>
-      </w:r>
-    </w:p>
-    <w:p>
-      <w:r>
-        <w:t>│   ├── Feedback.java</w:t>
-      </w:r>
-    </w:p>
-    <w:p>
-      <w:r>
-        <w:t>│   ├── Fornecedor.java</w:t>
-      </w:r>
-    </w:p>
-    <w:p>
-      <w:r>
-        <w:t>│   ├── Funcionario.java</w:t>
-      </w:r>
-    </w:p>
-    <w:p>
-      <w:r>
-        <w:lastRenderedPageBreak/>
-        <w:t>│   ├── ItemVenda.java</w:t>
-      </w:r>
-    </w:p>
-    <w:p>
-      <w:r>
-        <w:t>│   ├── Produto.java</w:t>
-      </w:r>
-    </w:p>
-    <w:p>
-      <w:r>
-        <w:t>│   ├── Usuario.java</w:t>
-      </w:r>
-    </w:p>
-    <w:p>
-      <w:r>
-        <w:t>│   └── Venda.java</w:t>
-      </w:r>
-    </w:p>
-    <w:p>
-      <w:r>
-        <w:t xml:space="preserve">├── </w:t>
-      </w:r>
-      <w:proofErr w:type="spellStart"/>
-      <w:r>
-        <w:t>repository</w:t>
-      </w:r>
-      <w:proofErr w:type="spellEnd"/>
-      <w:r>
-        <w:t>/</w:t>
-      </w:r>
-    </w:p>
-    <w:p>
-      <w:r>
-        <w:t>│   ├── AcessoClienteRepository.java</w:t>
-      </w:r>
-    </w:p>
-    <w:p>
-      <w:r>
-        <w:t>│   ├── ClienteRepository.java</w:t>
-      </w:r>
-    </w:p>
-    <w:p>
-      <w:r>
-        <w:t>│   ├── FeedbackRepository.java</w:t>
-      </w:r>
-    </w:p>
-    <w:p>
-      <w:r>
-        <w:t>│   ├── FornecedorRepository.java</w:t>
-      </w:r>
-    </w:p>
-    <w:p>
-      <w:r>
-        <w:t>│   ├── FuncionarioRepository.java</w:t>
-      </w:r>
-    </w:p>
-    <w:p>
-      <w:r>
-        <w:t>│   ├── ProdutoRepository.java</w:t>
-      </w:r>
-    </w:p>
-    <w:p>
-      <w:r>
-        <w:t>│   ├── UsuarioRepository.java</w:t>
-      </w:r>
-    </w:p>
-    <w:p>
-      <w:r>
-        <w:t>│   └── VendaRepository.java</w:t>
-      </w:r>
-    </w:p>
-    <w:p>
-      <w:r>
-        <w:t xml:space="preserve">├── </w:t>
-      </w:r>
-      <w:proofErr w:type="spellStart"/>
-      <w:r>
-        <w:t>security</w:t>
-      </w:r>
-      <w:proofErr w:type="spellEnd"/>
-      <w:r>
-        <w:t>/</w:t>
-      </w:r>
-    </w:p>
-    <w:p>
-      <w:r>
-        <w:t>│   ├── AuthTokenFilter.java</w:t>
-      </w:r>
-    </w:p>
-    <w:p>
-      <w:r>
-        <w:t>│   ├── JwtUtils.java</w:t>
-      </w:r>
-    </w:p>
-    <w:p>
-      <w:r>
-        <w:t>│   └── UserDetailsServiceImpl.java</w:t>
-      </w:r>
-    </w:p>
-    <w:p>
-      <w:r>
-        <w:t xml:space="preserve">├── </w:t>
-      </w:r>
-      <w:proofErr w:type="spellStart"/>
-      <w:r>
-        <w:t>service</w:t>
-      </w:r>
-      <w:proofErr w:type="spellEnd"/>
-      <w:r>
-        <w:t>/</w:t>
-      </w:r>
-    </w:p>
-    <w:p>
-      <w:r>
         <w:t>│   └── [Implementações dos serviços]</w:t>
       </w:r>
     </w:p>
@@ -2973,26 +2733,13 @@
         <w:rPr>
           <w:b/>
         </w:rPr>
-        <w:t xml:space="preserve">3.3 Arquitetura </w:t>
-      </w:r>
-      <w:proofErr w:type="spellStart"/>
-      <w:r>
-        <w:rPr>
-          <w:b/>
-        </w:rPr>
-        <w:t>Frontend</w:t>
-      </w:r>
-      <w:proofErr w:type="spellEnd"/>
-    </w:p>
-    <w:p>
-      <w:r>
-        <w:t xml:space="preserve">FIGURA 3 - Estrutura de Pastas do </w:t>
-      </w:r>
-      <w:proofErr w:type="spellStart"/>
-      <w:r>
-        <w:t>Frontend</w:t>
-      </w:r>
-      <w:proofErr w:type="spellEnd"/>
+        <w:t>3.3 Arquitetura Frontend</w:t>
+      </w:r>
+    </w:p>
+    <w:p>
+      <w:r>
+        <w:t>FIGURA 3 - Estrutura de Pastas do Frontend</w:t>
+      </w:r>
     </w:p>
     <w:p>
       <w:r>
@@ -3013,7 +2760,7 @@
                     <pic:cNvPicPr preferRelativeResize="0"/>
                   </pic:nvPicPr>
                   <pic:blipFill>
-                    <a:blip r:embed="rId7"/>
+                    <a:blip r:embed="rId9"/>
                     <a:srcRect/>
                     <a:stretch>
                       <a:fillRect/>
@@ -3045,13 +2792,8 @@
       </w:r>
     </w:p>
     <w:p>
-      <w:proofErr w:type="spellStart"/>
-      <w:r>
-        <w:t>frontend</w:t>
-      </w:r>
-      <w:proofErr w:type="spellEnd"/>
-      <w:r>
-        <w:t>/</w:t>
+      <w:r>
+        <w:t>frontend/</w:t>
       </w:r>
     </w:p>
     <w:p>
@@ -3096,12 +2838,12 @@
     </w:p>
     <w:p>
       <w:r>
+        <w:lastRenderedPageBreak/>
         <w:t>│   └── feedbacks.html</w:t>
       </w:r>
     </w:p>
     <w:p>
       <w:r>
-        <w:lastRenderedPageBreak/>
         <w:t>├── consulta/</w:t>
       </w:r>
     </w:p>
@@ -3122,15 +2864,7 @@
     </w:p>
     <w:p>
       <w:r>
-        <w:t xml:space="preserve">├── </w:t>
-      </w:r>
-      <w:proofErr w:type="spellStart"/>
-      <w:r>
-        <w:t>css</w:t>
-      </w:r>
-      <w:proofErr w:type="spellEnd"/>
-      <w:r>
-        <w:t>/</w:t>
+        <w:t>├── css/</w:t>
       </w:r>
     </w:p>
     <w:p>
@@ -3150,15 +2884,7 @@
     </w:p>
     <w:p>
       <w:r>
-        <w:t xml:space="preserve">└── </w:t>
-      </w:r>
-      <w:proofErr w:type="spellStart"/>
-      <w:r>
-        <w:t>js</w:t>
-      </w:r>
-      <w:proofErr w:type="spellEnd"/>
-      <w:r>
-        <w:t>/</w:t>
+        <w:t>└── js/</w:t>
       </w:r>
     </w:p>
     <w:p>
@@ -3264,14 +2990,7 @@
         <w:rPr>
           <w:b/>
         </w:rPr>
-        <w:lastRenderedPageBreak/>
-        <w:t>3.4 Integração e Comun</w:t>
-      </w:r>
-      <w:r>
-        <w:rPr>
-          <w:b/>
-        </w:rPr>
-        <w:t>icação</w:t>
+        <w:t>3.4 Integração e Comunicação</w:t>
       </w:r>
     </w:p>
     <w:p>
@@ -3320,7 +3039,7 @@
                     <pic:cNvPicPr preferRelativeResize="0"/>
                   </pic:nvPicPr>
                   <pic:blipFill>
-                    <a:blip r:embed="rId8"/>
+                    <a:blip r:embed="rId10"/>
                     <a:srcRect/>
                     <a:stretch>
                       <a:fillRect/>
@@ -3352,23 +3071,7 @@
     </w:p>
     <w:p>
       <w:r>
-        <w:t xml:space="preserve">A comunicação entre </w:t>
-      </w:r>
-      <w:proofErr w:type="spellStart"/>
-      <w:r>
-        <w:t>frontend</w:t>
-      </w:r>
-      <w:proofErr w:type="spellEnd"/>
-      <w:r>
-        <w:t xml:space="preserve"> e </w:t>
-      </w:r>
-      <w:proofErr w:type="spellStart"/>
-      <w:r>
-        <w:t>backend</w:t>
-      </w:r>
-      <w:proofErr w:type="spellEnd"/>
-      <w:r>
-        <w:t xml:space="preserve"> ocorre via API REST com:</w:t>
+        <w:t>A comunicação entre frontend e backend ocorre via API REST com:</w:t>
       </w:r>
     </w:p>
     <w:p>
@@ -3402,15 +3105,7 @@
         <w:t>Autenticação</w:t>
       </w:r>
       <w:r>
-        <w:t xml:space="preserve">: </w:t>
-      </w:r>
-      <w:proofErr w:type="spellStart"/>
-      <w:r>
-        <w:t>Bearer</w:t>
-      </w:r>
-      <w:proofErr w:type="spellEnd"/>
-      <w:r>
-        <w:t xml:space="preserve"> Token (JWT)</w:t>
+        <w:t>: Bearer Token (JWT)</w:t>
       </w:r>
     </w:p>
     <w:p>
@@ -3424,6 +3119,7 @@
         <w:rPr>
           <w:b/>
         </w:rPr>
+        <w:lastRenderedPageBreak/>
         <w:t>CORS</w:t>
       </w:r>
       <w:r>
@@ -3446,7 +3142,6 @@
         <w:rPr>
           <w:b/>
         </w:rPr>
-        <w:lastRenderedPageBreak/>
         <w:t>Métodos HTTP</w:t>
       </w:r>
       <w:r>
@@ -3510,7 +3205,7 @@
                     <pic:cNvPicPr preferRelativeResize="0"/>
                   </pic:nvPicPr>
                   <pic:blipFill>
-                    <a:blip r:embed="rId9"/>
+                    <a:blip r:embed="rId11"/>
                     <a:srcRect/>
                     <a:stretch>
                       <a:fillRect/>
@@ -3586,10 +3281,7 @@
         <w:t>Alertas</w:t>
       </w:r>
       <w:r>
-        <w:t>: P</w:t>
-      </w:r>
-      <w:r>
-        <w:t>rodutos com estoque baixo, feedbacks pendentes</w:t>
+        <w:t>: Produtos com estoque baixo, feedbacks pendentes</w:t>
       </w:r>
     </w:p>
     <w:p>
@@ -3659,6 +3351,7 @@
       </w:pPr>
       <w:proofErr w:type="spellStart"/>
       <w:r>
+        <w:lastRenderedPageBreak/>
         <w:t>Export</w:t>
       </w:r>
       <w:proofErr w:type="spellEnd"/>
@@ -3676,7 +3369,6 @@
         <w:rPr>
           <w:b/>
         </w:rPr>
-        <w:lastRenderedPageBreak/>
         <w:t>4.2 Gestão de Produtos</w:t>
       </w:r>
     </w:p>
@@ -3704,7 +3396,7 @@
                     <pic:cNvPicPr preferRelativeResize="0"/>
                   </pic:nvPicPr>
                   <pic:blipFill>
-                    <a:blip r:embed="rId10"/>
+                    <a:blip r:embed="rId12"/>
                     <a:srcRect/>
                     <a:stretch>
                       <a:fillRect/>
@@ -3807,10 +3499,7 @@
         </w:numPr>
       </w:pPr>
       <w:r>
-        <w:t>Aler</w:t>
-      </w:r>
-      <w:r>
-        <w:t>ta de estoque baixo</w:t>
+        <w:t>Alerta de estoque baixo</w:t>
       </w:r>
     </w:p>
     <w:p>
@@ -3863,12 +3552,12 @@
         <w:rPr>
           <w:b/>
         </w:rPr>
+        <w:lastRenderedPageBreak/>
         <w:t>4.3 Gestão de Clientes</w:t>
       </w:r>
     </w:p>
     <w:p>
       <w:r>
-        <w:lastRenderedPageBreak/>
         <w:t>FIGURA 7 - Tela de Gestão de Clientes</w:t>
       </w:r>
     </w:p>
@@ -3891,7 +3580,7 @@
                     <pic:cNvPicPr preferRelativeResize="0"/>
                   </pic:nvPicPr>
                   <pic:blipFill>
-                    <a:blip r:embed="rId11"/>
+                    <a:blip r:embed="rId13"/>
                     <a:srcRect/>
                     <a:stretch>
                       <a:fillRect/>
@@ -3963,10 +3652,7 @@
         </w:numPr>
       </w:pPr>
       <w:r>
-        <w:t>Soft de</w:t>
-      </w:r>
-      <w:r>
-        <w:t>lete (exclusão lógica)</w:t>
+        <w:t>Soft delete (exclusão lógica)</w:t>
       </w:r>
     </w:p>
     <w:p>
@@ -4062,7 +3748,6 @@
         <w:rPr>
           <w:b/>
         </w:rPr>
-        <w:lastRenderedPageBreak/>
         <w:t>4.4 Gestão de Fornecedores</w:t>
       </w:r>
     </w:p>
@@ -4090,7 +3775,7 @@
                     <pic:cNvPicPr preferRelativeResize="0"/>
                   </pic:nvPicPr>
                   <pic:blipFill>
-                    <a:blip r:embed="rId12"/>
+                    <a:blip r:embed="rId14"/>
                     <a:srcRect/>
                     <a:stretch>
                       <a:fillRect/>
@@ -4238,7 +3923,6 @@
         <w:rPr>
           <w:b/>
         </w:rPr>
-        <w:lastRenderedPageBreak/>
         <w:t>4.5 Gestão de Funcionários</w:t>
       </w:r>
     </w:p>
@@ -4266,7 +3950,7 @@
                     <pic:cNvPicPr preferRelativeResize="0"/>
                   </pic:nvPicPr>
                   <pic:blipFill>
-                    <a:blip r:embed="rId13"/>
+                    <a:blip r:embed="rId15"/>
                     <a:srcRect/>
                     <a:stretch>
                       <a:fillRect/>
@@ -4454,10 +4138,7 @@
     </w:p>
     <w:p>
       <w:r>
-        <w:t>FIGURA 10 - Tela de Controle de V</w:t>
-      </w:r>
-      <w:r>
-        <w:t>endas</w:t>
+        <w:t>FIGURA 10 - Tela de Controle de Vendas</w:t>
       </w:r>
     </w:p>
     <w:p>
@@ -4479,7 +4160,7 @@
                     <pic:cNvPicPr preferRelativeResize="0"/>
                   </pic:nvPicPr>
                   <pic:blipFill>
-                    <a:blip r:embed="rId14"/>
+                    <a:blip r:embed="rId16"/>
                     <a:srcRect/>
                     <a:stretch>
                       <a:fillRect/>
@@ -4646,7 +4327,7 @@
                     <pic:cNvPicPr preferRelativeResize="0"/>
                   </pic:nvPicPr>
                   <pic:blipFill>
-                    <a:blip r:embed="rId15"/>
+                    <a:blip r:embed="rId17"/>
                     <a:srcRect/>
                     <a:stretch>
                       <a:fillRect/>
@@ -4815,7 +4496,7 @@
                     <pic:cNvPicPr preferRelativeResize="0"/>
                   </pic:nvPicPr>
                   <pic:blipFill>
-                    <a:blip r:embed="rId16"/>
+                    <a:blip r:embed="rId18"/>
                     <a:srcRect/>
                     <a:stretch>
                       <a:fillRect/>
@@ -4889,6 +4570,7 @@
         </w:numPr>
       </w:pPr>
       <w:r>
+        <w:lastRenderedPageBreak/>
         <w:t>Exibição clara do preço</w:t>
       </w:r>
     </w:p>
@@ -4900,7 +4582,6 @@
         </w:numPr>
       </w:pPr>
       <w:r>
-        <w:lastRenderedPageBreak/>
         <w:t>Informações adicionais do produto</w:t>
       </w:r>
     </w:p>
@@ -5108,12 +4789,12 @@
         <w:rPr>
           <w:b/>
         </w:rPr>
+        <w:lastRenderedPageBreak/>
         <w:t>6. MÓDULO TOTEM DE AUTOATENDIMENTO</w:t>
       </w:r>
     </w:p>
     <w:p>
       <w:r>
-        <w:lastRenderedPageBreak/>
         <w:t>FIGURA 13 - Interface do Totem de Autoatendimento</w:t>
       </w:r>
     </w:p>
@@ -5136,7 +4817,7 @@
                     <pic:cNvPicPr preferRelativeResize="0"/>
                   </pic:nvPicPr>
                   <pic:blipFill>
-                    <a:blip r:embed="rId17"/>
+                    <a:blip r:embed="rId19"/>
                     <a:srcRect/>
                     <a:stretch>
                       <a:fillRect/>
@@ -5176,6 +4857,7 @@
         <w:rPr>
           <w:b/>
         </w:rPr>
+        <w:lastRenderedPageBreak/>
         <w:t>6.1 Interface do Totem</w:t>
       </w:r>
     </w:p>
@@ -5184,7 +4866,6 @@
         <w:rPr>
           <w:b/>
         </w:rPr>
-        <w:lastRenderedPageBreak/>
         <w:t>Design:</w:t>
       </w:r>
     </w:p>
@@ -5274,7 +4955,7 @@
                     <pic:cNvPicPr preferRelativeResize="0"/>
                   </pic:nvPicPr>
                   <pic:blipFill>
-                    <a:blip r:embed="rId18"/>
+                    <a:blip r:embed="rId20"/>
                     <a:srcRect/>
                     <a:stretch>
                       <a:fillRect/>
@@ -5370,10 +5051,7 @@
         <w:t>Pagamento</w:t>
       </w:r>
       <w:r>
-        <w:t>: Seleção da f</w:t>
-      </w:r>
-      <w:r>
-        <w:t>orma de pagamento</w:t>
+        <w:t>: Seleção da forma de pagamento</w:t>
       </w:r>
     </w:p>
     <w:p>
@@ -5387,6 +5065,7 @@
         <w:rPr>
           <w:b/>
         </w:rPr>
+        <w:lastRenderedPageBreak/>
         <w:t>Finalização</w:t>
       </w:r>
       <w:r>
@@ -5403,7 +5082,6 @@
         <w:rPr>
           <w:b/>
         </w:rPr>
-        <w:lastRenderedPageBreak/>
         <w:t>6.3 Sistema de Feedback</w:t>
       </w:r>
     </w:p>
@@ -5431,7 +5109,7 @@
                     <pic:cNvPicPr preferRelativeResize="0"/>
                   </pic:nvPicPr>
                   <pic:blipFill>
-                    <a:blip r:embed="rId19"/>
+                    <a:blip r:embed="rId21"/>
                     <a:srcRect/>
                     <a:stretch>
                       <a:fillRect/>
@@ -5504,12 +5182,12 @@
         </w:numPr>
       </w:pPr>
       <w:r>
+        <w:lastRenderedPageBreak/>
         <w:t>Vinculação automática à venda</w:t>
       </w:r>
     </w:p>
     <w:p>
       <w:r>
-        <w:lastRenderedPageBreak/>
         <w:pict w14:anchorId="01FC9B80">
           <v:rect id="_x0000_i1031" style="width:0;height:1.5pt" o:hralign="center" o:hrstd="t" o:hr="t" fillcolor="#a0a0a0" stroked="f"/>
         </w:pict>
@@ -5556,6 +5234,9 @@
     </w:p>
     <w:p>
       <w:r>
+        <w:rPr>
+          <w:noProof/>
+        </w:rPr>
         <w:drawing>
           <wp:inline distT="0" distB="0" distL="0" distR="0" wp14:anchorId="2C062BC3" wp14:editId="3E41D7C2">
             <wp:extent cx="6188710" cy="3185795"/>
@@ -5572,7 +5253,7 @@
                     <pic:cNvPicPr/>
                   </pic:nvPicPr>
                   <pic:blipFill>
-                    <a:blip r:embed="rId20"/>
+                    <a:blip r:embed="rId22"/>
                     <a:stretch>
                       <a:fillRect/>
                     </a:stretch>
@@ -5690,10 +5371,7 @@
         </w:numPr>
       </w:pPr>
       <w:r>
-        <w:t>Algo</w:t>
-      </w:r>
-      <w:r>
-        <w:t>ritmo: HS512</w:t>
+        <w:t>Algoritmo: HS512</w:t>
       </w:r>
     </w:p>
     <w:p>
@@ -5735,6 +5413,7 @@
         <w:rPr>
           <w:b/>
         </w:rPr>
+        <w:lastRenderedPageBreak/>
         <w:t>7.2 Controle de Acesso</w:t>
       </w:r>
     </w:p>
@@ -5743,7 +5422,6 @@
         <w:rPr>
           <w:b/>
         </w:rPr>
-        <w:lastRenderedPageBreak/>
         <w:t>Níveis de Acesso:</w:t>
       </w:r>
     </w:p>
@@ -5828,18 +5506,7 @@
       </w:r>
       <w:proofErr w:type="spellEnd"/>
       <w:r>
-        <w:t xml:space="preserve"> </w:t>
-      </w:r>
-      <w:proofErr w:type="spellStart"/>
-      <w:r>
-        <w:t>hasRole</w:t>
-      </w:r>
-      <w:proofErr w:type="spellEnd"/>
-      <w:r>
-        <w:t>('ADMI</w:t>
-      </w:r>
-      <w:r>
-        <w:t>N')")</w:t>
+        <w:t xml:space="preserve"> hasRole('ADMIN')")</w:t>
       </w:r>
     </w:p>
     <w:p>
@@ -6103,7 +5770,7 @@
                     <pic:cNvPicPr preferRelativeResize="0"/>
                   </pic:nvPicPr>
                   <pic:blipFill>
-                    <a:blip r:embed="rId21"/>
+                    <a:blip r:embed="rId23"/>
                     <a:srcRect/>
                     <a:stretch>
                       <a:fillRect/>
@@ -6307,15 +5974,7 @@
         </w:numPr>
       </w:pPr>
       <w:r>
-        <w:t xml:space="preserve">Venda N:M Produto (via </w:t>
-      </w:r>
-      <w:proofErr w:type="spellStart"/>
-      <w:r>
-        <w:t>ItemVenda</w:t>
-      </w:r>
-      <w:proofErr w:type="spellEnd"/>
-      <w:r>
-        <w:t>)</w:t>
+        <w:t>Venda N:M Produto (via ItemVenda)</w:t>
       </w:r>
     </w:p>
     <w:p>
@@ -6473,13 +6132,7 @@
         <w:rPr>
           <w:b/>
         </w:rPr>
-        <w:t>9. FUNCIONALIDADES TÉCN</w:t>
-      </w:r>
-      <w:r>
-        <w:rPr>
-          <w:b/>
-        </w:rPr>
-        <w:t>ICAS</w:t>
+        <w:t>9. FUNCIONALIDADES TÉCNICAS</w:t>
       </w:r>
     </w:p>
     <w:p>
@@ -6520,7 +6173,7 @@
                     <pic:cNvPicPr preferRelativeResize="0"/>
                   </pic:nvPicPr>
                   <pic:blipFill>
-                    <a:blip r:embed="rId22"/>
+                    <a:blip r:embed="rId24"/>
                     <a:srcRect/>
                     <a:stretch>
                       <a:fillRect/>
@@ -6558,13 +6211,8 @@
           <w:numId w:val="33"/>
         </w:numPr>
       </w:pPr>
-      <w:proofErr w:type="spellStart"/>
-      <w:r>
-        <w:t>URLs</w:t>
-      </w:r>
-      <w:proofErr w:type="spellEnd"/>
-      <w:r>
-        <w:t xml:space="preserve"> semânticas</w:t>
+      <w:r>
+        <w:t>URLs semânticas</w:t>
       </w:r>
     </w:p>
     <w:p>
@@ -6610,89 +6258,36 @@
       </w:r>
     </w:p>
     <w:p>
-      <w:proofErr w:type="spellStart"/>
-      <w:r>
-        <w:rPr>
-          <w:b/>
-        </w:rPr>
-        <w:t>Endpoints</w:t>
-      </w:r>
-      <w:proofErr w:type="spellEnd"/>
-      <w:r>
-        <w:rPr>
-          <w:b/>
-        </w:rPr>
-        <w:t xml:space="preserve"> Principais:</w:t>
-      </w:r>
-    </w:p>
-    <w:p>
-      <w:r>
-        <w:t>GET    /</w:t>
-      </w:r>
-      <w:proofErr w:type="spellStart"/>
-      <w:r>
-        <w:t>api</w:t>
-      </w:r>
-      <w:proofErr w:type="spellEnd"/>
-      <w:r>
-        <w:t>/produtos</w:t>
-      </w:r>
-    </w:p>
-    <w:p>
-      <w:r>
-        <w:t>POST   /</w:t>
-      </w:r>
-      <w:proofErr w:type="spellStart"/>
-      <w:r>
-        <w:t>api</w:t>
-      </w:r>
-      <w:proofErr w:type="spellEnd"/>
-      <w:r>
-        <w:t>/produtos</w:t>
-      </w:r>
-    </w:p>
-    <w:p>
-      <w:r>
-        <w:t>PUT    /</w:t>
-      </w:r>
-      <w:proofErr w:type="spellStart"/>
-      <w:r>
-        <w:t>api</w:t>
-      </w:r>
-      <w:proofErr w:type="spellEnd"/>
-      <w:r>
-        <w:t>/produtos/{id}</w:t>
-      </w:r>
-    </w:p>
-    <w:p>
-      <w:r>
-        <w:t>DELETE /</w:t>
-      </w:r>
-      <w:proofErr w:type="spellStart"/>
-      <w:r>
-        <w:t>api</w:t>
-      </w:r>
-      <w:proofErr w:type="spellEnd"/>
-      <w:r>
-        <w:t>/p</w:t>
-      </w:r>
-      <w:r>
-        <w:t>rodutos/{id}</w:t>
-      </w:r>
-    </w:p>
-    <w:p>
-      <w:proofErr w:type="gramStart"/>
-      <w:r>
-        <w:t>PATCH  /</w:t>
-      </w:r>
-      <w:proofErr w:type="spellStart"/>
-      <w:proofErr w:type="gramEnd"/>
-      <w:r>
-        <w:t>api</w:t>
-      </w:r>
-      <w:proofErr w:type="spellEnd"/>
-      <w:r>
-        <w:t>/produtos/{id}/estoque/{quantidade}</w:t>
+      <w:r>
+        <w:rPr>
+          <w:b/>
+        </w:rPr>
+        <w:t>Endpoints Principais:</w:t>
+      </w:r>
+    </w:p>
+    <w:p>
+      <w:r>
+        <w:t>GET    /api/produtos</w:t>
+      </w:r>
+    </w:p>
+    <w:p>
+      <w:r>
+        <w:t>POST   /api/produtos</w:t>
+      </w:r>
+    </w:p>
+    <w:p>
+      <w:r>
+        <w:t>PUT    /api/produtos/{id}</w:t>
+      </w:r>
+    </w:p>
+    <w:p>
+      <w:r>
+        <w:t>DELETE /api/produtos/{id}</w:t>
+      </w:r>
+    </w:p>
+    <w:p>
+      <w:r>
+        <w:t>PATCH  /api/produtos/{id}/estoque/{quantidade}</w:t>
       </w:r>
     </w:p>
     <w:p>
@@ -6731,11 +6326,9 @@
           <w:numId w:val="34"/>
         </w:numPr>
       </w:pPr>
-      <w:proofErr w:type="spellStart"/>
       <w:r>
         <w:t>ResourceNotFoundException</w:t>
       </w:r>
-      <w:proofErr w:type="spellEnd"/>
     </w:p>
     <w:p>
       <w:pPr>
@@ -6789,37 +6382,45 @@
       </w:r>
       <w:proofErr w:type="spellEnd"/>
       <w:r>
-        <w:t xml:space="preserve"> </w:t>
-      </w:r>
+        <w:t xml:space="preserve"> Exception</w:t>
+      </w:r>
+    </w:p>
+    <w:p>
+      <w:r>
+        <w:rPr>
+          <w:b/>
+        </w:rPr>
+        <w:t>Resposta Padronizada:</w:t>
+      </w:r>
+    </w:p>
+    <w:p>
       <w:proofErr w:type="spellStart"/>
       <w:r>
-        <w:t>Exception</w:t>
+        <w:t>json</w:t>
       </w:r>
       <w:proofErr w:type="spellEnd"/>
     </w:p>
     <w:p>
       <w:r>
-        <w:rPr>
-          <w:b/>
-        </w:rPr>
-        <w:t>Resposta Padronizada:</w:t>
-      </w:r>
-    </w:p>
-    <w:p>
+        <w:t>{</w:t>
+      </w:r>
+    </w:p>
+    <w:p>
+      <w:r>
+        <w:t xml:space="preserve">  "status": 404,</w:t>
+      </w:r>
+    </w:p>
+    <w:p>
+      <w:r>
+        <w:t xml:space="preserve">  "</w:t>
+      </w:r>
       <w:proofErr w:type="spellStart"/>
       <w:r>
-        <w:t>json</w:t>
+        <w:t>timestamp</w:t>
       </w:r>
       <w:proofErr w:type="spellEnd"/>
-    </w:p>
-    <w:p>
-      <w:r>
-        <w:t>{</w:t>
-      </w:r>
-    </w:p>
-    <w:p>
-      <w:r>
-        <w:t xml:space="preserve">  "status": 404,</w:t>
+      <w:r>
+        <w:t>": "2024-01-15T10:30:00",</w:t>
       </w:r>
     </w:p>
     <w:p>
@@ -6828,37 +6429,16 @@
       </w:r>
       <w:proofErr w:type="spellStart"/>
       <w:r>
-        <w:t>timestamp</w:t>
+        <w:t>message</w:t>
       </w:r>
       <w:proofErr w:type="spellEnd"/>
       <w:r>
-        <w:t>": "2024-01-15T10:30:00",</w:t>
-      </w:r>
-    </w:p>
-    <w:p>
-      <w:r>
-        <w:t xml:space="preserve">  "</w:t>
-      </w:r>
-      <w:proofErr w:type="spellStart"/>
-      <w:r>
-        <w:t>message</w:t>
-      </w:r>
-      <w:proofErr w:type="spellEnd"/>
-      <w:r>
         <w:t>": "Recurso não encontrado",</w:t>
       </w:r>
     </w:p>
     <w:p>
       <w:r>
-        <w:t xml:space="preserve">  "path": "/</w:t>
-      </w:r>
-      <w:proofErr w:type="spellStart"/>
-      <w:r>
-        <w:t>api</w:t>
-      </w:r>
-      <w:proofErr w:type="spellEnd"/>
-      <w:r>
-        <w:t>/produtos/999"</w:t>
+        <w:t xml:space="preserve">  "path": "/api/produtos/999"</w:t>
       </w:r>
     </w:p>
     <w:p>
@@ -6894,14 +6474,12 @@
           <w:numId w:val="35"/>
         </w:numPr>
       </w:pPr>
-      <w:proofErr w:type="spellStart"/>
       <w:r>
         <w:rPr>
           <w:b/>
         </w:rPr>
         <w:t>Frontend</w:t>
       </w:r>
-      <w:proofErr w:type="spellEnd"/>
       <w:r>
         <w:t>: Validação básica de formulários</w:t>
       </w:r>
@@ -6921,23 +6499,7 @@
         <w:t>DTO</w:t>
       </w:r>
       <w:r>
-        <w:t xml:space="preserve">: </w:t>
-      </w:r>
-      <w:proofErr w:type="spellStart"/>
-      <w:r>
-        <w:t>Bean</w:t>
-      </w:r>
-      <w:proofErr w:type="spellEnd"/>
-      <w:r>
-        <w:t xml:space="preserve"> </w:t>
-      </w:r>
-      <w:proofErr w:type="spellStart"/>
-      <w:r>
-        <w:t>Validation</w:t>
-      </w:r>
-      <w:proofErr w:type="spellEnd"/>
-      <w:r>
-        <w:t xml:space="preserve"> </w:t>
+        <w:t xml:space="preserve">: Bean Validation </w:t>
       </w:r>
       <w:proofErr w:type="spellStart"/>
       <w:r>
@@ -6969,14 +6531,12 @@
           <w:numId w:val="35"/>
         </w:numPr>
       </w:pPr>
-      <w:proofErr w:type="spellStart"/>
       <w:r>
         <w:rPr>
           <w:b/>
         </w:rPr>
         <w:t>Repository</w:t>
       </w:r>
-      <w:proofErr w:type="spellEnd"/>
       <w:r>
         <w:t xml:space="preserve">: </w:t>
       </w:r>
@@ -7015,13 +6575,8 @@
           <w:numId w:val="36"/>
         </w:numPr>
       </w:pPr>
-      <w:proofErr w:type="spellStart"/>
-      <w:r>
-        <w:t>Email</w:t>
-      </w:r>
-      <w:proofErr w:type="spellEnd"/>
-      <w:r>
-        <w:t xml:space="preserve"> no formato correto</w:t>
+      <w:r>
+        <w:t>Email no formato correto</w:t>
       </w:r>
     </w:p>
     <w:p>
@@ -7064,13 +6619,7 @@
         <w:rPr>
           <w:b/>
         </w:rPr>
-        <w:t>Implemen</w:t>
-      </w:r>
-      <w:r>
-        <w:rPr>
-          <w:b/>
-        </w:rPr>
-        <w:t>tação:</w:t>
+        <w:t>Implementação:</w:t>
       </w:r>
     </w:p>
     <w:p>
@@ -7081,13 +6630,8 @@
         </w:numPr>
       </w:pPr>
       <w:r>
-        <w:t xml:space="preserve">Paginação no </w:t>
-      </w:r>
-      <w:proofErr w:type="spellStart"/>
-      <w:r>
-        <w:t>frontend</w:t>
-      </w:r>
-      <w:proofErr w:type="spellEnd"/>
+        <w:t>Paginação no frontend</w:t>
+      </w:r>
     </w:p>
     <w:p>
       <w:pPr>
@@ -7250,7 +6794,7 @@
                     <pic:cNvPicPr preferRelativeResize="0"/>
                   </pic:nvPicPr>
                   <pic:blipFill>
-                    <a:blip r:embed="rId23"/>
+                    <a:blip r:embed="rId25"/>
                     <a:srcRect/>
                     <a:stretch>
                       <a:fillRect/>
@@ -7437,7 +6981,7 @@
                     <pic:cNvPicPr preferRelativeResize="0"/>
                   </pic:nvPicPr>
                   <pic:blipFill>
-                    <a:blip r:embed="rId24"/>
+                    <a:blip r:embed="rId26"/>
                     <a:srcRect/>
                     <a:stretch>
                       <a:fillRect/>
@@ -7687,10 +7231,7 @@
         <w:t>Escalabilidade</w:t>
       </w:r>
       <w:r>
-        <w:t>: E</w:t>
-      </w:r>
-      <w:r>
-        <w:t>strutura preparada para crescimento</w:t>
+        <w:t>: Estrutura preparada para crescimento</w:t>
       </w:r>
     </w:p>
     <w:p>
@@ -7938,10 +7479,7 @@
         </w:numPr>
       </w:pPr>
       <w:r>
-        <w:t>M</w:t>
-      </w:r>
-      <w:r>
-        <w:t>odo escuro nativo</w:t>
+        <w:t>Modo escuro nativo</w:t>
       </w:r>
     </w:p>
     <w:p>
@@ -7993,18 +7531,7 @@
     <w:p>
       <w:r>
         <w:lastRenderedPageBreak/>
-        <w:t xml:space="preserve">O Sistema Mercado </w:t>
-      </w:r>
-      <w:proofErr w:type="spellStart"/>
-      <w:r>
-        <w:t>Bornelli</w:t>
-      </w:r>
-      <w:proofErr w:type="spellEnd"/>
-      <w:r>
-        <w:t xml:space="preserve"> representa uma solução completa e moderna para gestão de mercados, combinando tecnologias atuais com boas práticas </w:t>
-      </w:r>
-      <w:r>
-        <w:t>de desenvolvimento. A arquitetura modular permite expansão e manutenção facilitadas, enquanto a interface intuitiva garante adoção rápida pelos usuários.</w:t>
+        <w:t>O Sistema Mercado Bornelli representa uma solução completa e moderna para gestão de mercados, combinando tecnologias atuais com boas práticas de desenvolvimento. A arquitetura modular permite expansão e manutenção facilitadas, enquanto a interface intuitiva garante adoção rápida pelos usuários.</w:t>
       </w:r>
     </w:p>
     <w:p>
@@ -8031,10 +7558,7 @@
         </w:numPr>
       </w:pPr>
       <w:r>
-        <w:t>E</w:t>
-      </w:r>
-      <w:r>
-        <w:t>xperiência de compra modernizada</w:t>
+        <w:t>Experiência de compra modernizada</w:t>
       </w:r>
     </w:p>
     <w:p>
@@ -8061,10 +7585,7 @@
     </w:p>
     <w:p>
       <w:r>
-        <w:t>Com as melhorias sugeridas, o sistema pode evoluir para uma plataforma ainda mais completa, mantendo-se alinhado com as tendências tecnológicas e necessidades</w:t>
-      </w:r>
-      <w:r>
-        <w:t xml:space="preserve"> do mercado varejista.</w:t>
+        <w:t>Com as melhorias sugeridas, o sistema pode evoluir para uma plataforma ainda mais completa, mantendo-se alinhado com as tendências tecnológicas e necessidades do mercado varejista.</w:t>
       </w:r>
     </w:p>
     <w:p/>
@@ -8079,7 +7600,7 @@
 </file>
 
 <file path=word/numbering.xml><?xml version="1.0" encoding="utf-8"?>
-<w:numbering xmlns:wpc="http://schemas.microsoft.com/office/word/2010/wordprocessingCanvas" xmlns:cx="http://schemas.microsoft.com/office/drawing/2014/chartex" xmlns:cx1="http://schemas.microsoft.com/office/drawing/2015/9/8/chartex" xmlns:cx2="http://schemas.microsoft.com/office/drawing/2015/10/21/chartex" xmlns:cx3="http://schemas.microsoft.com/office/drawing/2016/5/9/chartex" xmlns:cx4="http://schemas.microsoft.com/office/drawing/2016/5/10/chartex" xmlns:cx5="http://schemas.microsoft.com/office/drawing/2016/5/11/chartex" xmlns:cx6="http://schemas.microsoft.com/office/drawing/2016/5/12/chartex" xmlns:cx7="http://schemas.microsoft.com/office/drawing/2016/5/13/chartex" xmlns:cx8="http://schemas.microsoft.com/office/drawing/2016/5/14/chartex" xmlns:mc="http://schemas.openxmlformats.org/markup-compatibility/2006" xmlns:aink="http://schemas.microsoft.com/office/drawing/2016/ink" xmlns:am3d="http://schemas.microsoft.com/office/drawing/2017/model3d" xmlns:o="urn:schemas-microsoft-com:office:office" xmlns:r="http://schemas.openxmlformats.org/officeDocument/2006/relationships" xmlns:m="http://schemas.openxmlformats.org/officeDocument/2006/math" xmlns:v="urn:schemas-microsoft-com:vml" xmlns:wp14="http://schemas.microsoft.com/office/word/2010/wordprocessingDrawing" xmlns:wp="http://schemas.openxmlformats.org/drawingml/2006/wordprocessingDrawing" xmlns:w10="urn:schemas-microsoft-com:office:word" xmlns:w="http://schemas.openxmlformats.org/wordprocessingml/2006/main" xmlns:w14="http://schemas.microsoft.com/office/word/2010/wordml" xmlns:w15="http://schemas.microsoft.com/office/word/2012/wordml" xmlns:w16cex="http://schemas.microsoft.com/office/word/2018/wordml/cex" xmlns:w16cid="http://schemas.microsoft.com/office/word/2016/wordml/cid" xmlns:w16="http://schemas.microsoft.com/office/word/2018/wordml" xmlns:w16sdtdh="http://schemas.microsoft.com/office/word/2020/wordml/sdtdatahash" xmlns:w16se="http://schemas.microsoft.com/office/word/2015/wordml/symex" xmlns:wpg="http://schemas.microsoft.com/office/word/2010/wordprocessingGroup" xmlns:wpi="http://schemas.microsoft.com/office/word/2010/wordprocessingInk" xmlns:wne="http://schemas.microsoft.com/office/word/2006/wordml" xmlns:wps="http://schemas.microsoft.com/office/word/2010/wordprocessingShape" mc:Ignorable="w14 w15 w16se w16cid w16 w16cex w16sdtdh wp14">
+<w:numbering xmlns:wpc="http://schemas.microsoft.com/office/word/2010/wordprocessingCanvas" xmlns:cx="http://schemas.microsoft.com/office/drawing/2014/chartex" xmlns:cx1="http://schemas.microsoft.com/office/drawing/2015/9/8/chartex" xmlns:cx2="http://schemas.microsoft.com/office/drawing/2015/10/21/chartex" xmlns:cx3="http://schemas.microsoft.com/office/drawing/2016/5/9/chartex" xmlns:cx4="http://schemas.microsoft.com/office/drawing/2016/5/10/chartex" xmlns:cx5="http://schemas.microsoft.com/office/drawing/2016/5/11/chartex" xmlns:cx6="http://schemas.microsoft.com/office/drawing/2016/5/12/chartex" xmlns:cx7="http://schemas.microsoft.com/office/drawing/2016/5/13/chartex" xmlns:cx8="http://schemas.microsoft.com/office/drawing/2016/5/14/chartex" xmlns:mc="http://schemas.openxmlformats.org/markup-compatibility/2006" xmlns:aink="http://schemas.microsoft.com/office/drawing/2016/ink" xmlns:am3d="http://schemas.microsoft.com/office/drawing/2017/model3d" xmlns:o="urn:schemas-microsoft-com:office:office" xmlns:oel="http://schemas.microsoft.com/office/2019/extlst" xmlns:r="http://schemas.openxmlformats.org/officeDocument/2006/relationships" xmlns:m="http://schemas.openxmlformats.org/officeDocument/2006/math" xmlns:v="urn:schemas-microsoft-com:vml" xmlns:wp14="http://schemas.microsoft.com/office/word/2010/wordprocessingDrawing" xmlns:wp="http://schemas.openxmlformats.org/drawingml/2006/wordprocessingDrawing" xmlns:w10="urn:schemas-microsoft-com:office:word" xmlns:w="http://schemas.openxmlformats.org/wordprocessingml/2006/main" xmlns:w14="http://schemas.microsoft.com/office/word/2010/wordml" xmlns:w15="http://schemas.microsoft.com/office/word/2012/wordml" xmlns:w16cex="http://schemas.microsoft.com/office/word/2018/wordml/cex" xmlns:w16cid="http://schemas.microsoft.com/office/word/2016/wordml/cid" xmlns:w16="http://schemas.microsoft.com/office/word/2018/wordml" xmlns:w16du="http://schemas.microsoft.com/office/word/2023/wordml/word16du" xmlns:w16sdtdh="http://schemas.microsoft.com/office/word/2020/wordml/sdtdatahash" xmlns:w16sdtfl="http://schemas.microsoft.com/office/word/2024/wordml/sdtformatlock" xmlns:w16se="http://schemas.microsoft.com/office/word/2015/wordml/symex" xmlns:wpg="http://schemas.microsoft.com/office/word/2010/wordprocessingGroup" xmlns:wpi="http://schemas.microsoft.com/office/word/2010/wordprocessingInk" xmlns:wne="http://schemas.microsoft.com/office/word/2006/wordml" xmlns:wps="http://schemas.microsoft.com/office/word/2010/wordprocessingShape" mc:Ignorable="w14 w15 w16se w16cid w16 w16cex w16sdtdh w16sdtfl w16du wp14">
   <w:abstractNum w:abstractNumId="0" w15:restartNumberingAfterBreak="0">
     <w:nsid w:val="03D24A3A"/>
     <w:multiLevelType w:val="multilevel"/>
@@ -13893,152 +13414,152 @@
       </w:rPr>
     </w:lvl>
   </w:abstractNum>
-  <w:num w:numId="1">
+  <w:num w:numId="1" w16cid:durableId="1799756553">
     <w:abstractNumId w:val="5"/>
   </w:num>
-  <w:num w:numId="2">
+  <w:num w:numId="2" w16cid:durableId="1410497857">
     <w:abstractNumId w:val="40"/>
   </w:num>
-  <w:num w:numId="3">
+  <w:num w:numId="3" w16cid:durableId="340932103">
     <w:abstractNumId w:val="13"/>
   </w:num>
-  <w:num w:numId="4">
+  <w:num w:numId="4" w16cid:durableId="1973755255">
     <w:abstractNumId w:val="29"/>
   </w:num>
-  <w:num w:numId="5">
+  <w:num w:numId="5" w16cid:durableId="373893037">
     <w:abstractNumId w:val="42"/>
   </w:num>
-  <w:num w:numId="6">
+  <w:num w:numId="6" w16cid:durableId="1941208761">
     <w:abstractNumId w:val="36"/>
   </w:num>
-  <w:num w:numId="7">
+  <w:num w:numId="7" w16cid:durableId="206838996">
     <w:abstractNumId w:val="6"/>
   </w:num>
-  <w:num w:numId="8">
+  <w:num w:numId="8" w16cid:durableId="56782189">
     <w:abstractNumId w:val="17"/>
   </w:num>
-  <w:num w:numId="9">
+  <w:num w:numId="9" w16cid:durableId="535389858">
     <w:abstractNumId w:val="28"/>
   </w:num>
-  <w:num w:numId="10">
+  <w:num w:numId="10" w16cid:durableId="863859413">
     <w:abstractNumId w:val="37"/>
   </w:num>
-  <w:num w:numId="11">
+  <w:num w:numId="11" w16cid:durableId="1063026526">
     <w:abstractNumId w:val="34"/>
   </w:num>
-  <w:num w:numId="12">
+  <w:num w:numId="12" w16cid:durableId="418912193">
     <w:abstractNumId w:val="11"/>
   </w:num>
-  <w:num w:numId="13">
+  <w:num w:numId="13" w16cid:durableId="148518677">
     <w:abstractNumId w:val="20"/>
   </w:num>
-  <w:num w:numId="14">
+  <w:num w:numId="14" w16cid:durableId="1876848906">
     <w:abstractNumId w:val="16"/>
   </w:num>
-  <w:num w:numId="15">
+  <w:num w:numId="15" w16cid:durableId="295109091">
     <w:abstractNumId w:val="21"/>
   </w:num>
-  <w:num w:numId="16">
+  <w:num w:numId="16" w16cid:durableId="1450584018">
     <w:abstractNumId w:val="27"/>
   </w:num>
-  <w:num w:numId="17">
+  <w:num w:numId="17" w16cid:durableId="577011403">
     <w:abstractNumId w:val="41"/>
   </w:num>
-  <w:num w:numId="18">
+  <w:num w:numId="18" w16cid:durableId="1736321279">
     <w:abstractNumId w:val="33"/>
   </w:num>
-  <w:num w:numId="19">
+  <w:num w:numId="19" w16cid:durableId="583027075">
     <w:abstractNumId w:val="38"/>
   </w:num>
-  <w:num w:numId="20">
+  <w:num w:numId="20" w16cid:durableId="81948506">
     <w:abstractNumId w:val="30"/>
   </w:num>
-  <w:num w:numId="21">
+  <w:num w:numId="21" w16cid:durableId="192228675">
     <w:abstractNumId w:val="26"/>
   </w:num>
-  <w:num w:numId="22">
+  <w:num w:numId="22" w16cid:durableId="18089595">
     <w:abstractNumId w:val="1"/>
   </w:num>
-  <w:num w:numId="23">
+  <w:num w:numId="23" w16cid:durableId="304355079">
     <w:abstractNumId w:val="45"/>
   </w:num>
-  <w:num w:numId="24">
+  <w:num w:numId="24" w16cid:durableId="466819902">
     <w:abstractNumId w:val="14"/>
   </w:num>
-  <w:num w:numId="25">
+  <w:num w:numId="25" w16cid:durableId="329531558">
     <w:abstractNumId w:val="12"/>
   </w:num>
-  <w:num w:numId="26">
+  <w:num w:numId="26" w16cid:durableId="391586063">
     <w:abstractNumId w:val="23"/>
   </w:num>
-  <w:num w:numId="27">
+  <w:num w:numId="27" w16cid:durableId="289634728">
     <w:abstractNumId w:val="39"/>
   </w:num>
-  <w:num w:numId="28">
+  <w:num w:numId="28" w16cid:durableId="1151947836">
     <w:abstractNumId w:val="24"/>
   </w:num>
-  <w:num w:numId="29">
+  <w:num w:numId="29" w16cid:durableId="550846441">
     <w:abstractNumId w:val="43"/>
   </w:num>
-  <w:num w:numId="30">
+  <w:num w:numId="30" w16cid:durableId="1666276813">
     <w:abstractNumId w:val="19"/>
   </w:num>
-  <w:num w:numId="31">
+  <w:num w:numId="31" w16cid:durableId="2018841639">
     <w:abstractNumId w:val="8"/>
   </w:num>
-  <w:num w:numId="32">
+  <w:num w:numId="32" w16cid:durableId="1978100157">
     <w:abstractNumId w:val="0"/>
   </w:num>
-  <w:num w:numId="33">
+  <w:num w:numId="33" w16cid:durableId="972367659">
     <w:abstractNumId w:val="31"/>
   </w:num>
-  <w:num w:numId="34">
+  <w:num w:numId="34" w16cid:durableId="1826781975">
     <w:abstractNumId w:val="7"/>
   </w:num>
-  <w:num w:numId="35">
+  <w:num w:numId="35" w16cid:durableId="2112964847">
     <w:abstractNumId w:val="2"/>
   </w:num>
-  <w:num w:numId="36">
+  <w:num w:numId="36" w16cid:durableId="284888516">
     <w:abstractNumId w:val="46"/>
   </w:num>
-  <w:num w:numId="37">
+  <w:num w:numId="37" w16cid:durableId="47726441">
     <w:abstractNumId w:val="3"/>
   </w:num>
-  <w:num w:numId="38">
+  <w:num w:numId="38" w16cid:durableId="844828857">
     <w:abstractNumId w:val="15"/>
   </w:num>
-  <w:num w:numId="39">
+  <w:num w:numId="39" w16cid:durableId="2132631492">
     <w:abstractNumId w:val="32"/>
   </w:num>
-  <w:num w:numId="40">
+  <w:num w:numId="40" w16cid:durableId="1398553282">
     <w:abstractNumId w:val="25"/>
   </w:num>
-  <w:num w:numId="41">
+  <w:num w:numId="41" w16cid:durableId="815953032">
     <w:abstractNumId w:val="4"/>
   </w:num>
-  <w:num w:numId="42">
+  <w:num w:numId="42" w16cid:durableId="520363261">
     <w:abstractNumId w:val="22"/>
   </w:num>
-  <w:num w:numId="43">
+  <w:num w:numId="43" w16cid:durableId="594751951">
     <w:abstractNumId w:val="18"/>
   </w:num>
-  <w:num w:numId="44">
+  <w:num w:numId="44" w16cid:durableId="135729646">
     <w:abstractNumId w:val="35"/>
   </w:num>
-  <w:num w:numId="45">
+  <w:num w:numId="45" w16cid:durableId="2022270761">
     <w:abstractNumId w:val="10"/>
   </w:num>
-  <w:num w:numId="46">
+  <w:num w:numId="46" w16cid:durableId="1783499448">
     <w:abstractNumId w:val="44"/>
   </w:num>
-  <w:num w:numId="47">
+  <w:num w:numId="47" w16cid:durableId="1066952759">
     <w:abstractNumId w:val="9"/>
   </w:num>
 </w:numbering>
 </file>
 
 <file path=word/styles.xml><?xml version="1.0" encoding="utf-8"?>
-<w:styles xmlns:mc="http://schemas.openxmlformats.org/markup-compatibility/2006" xmlns:r="http://schemas.openxmlformats.org/officeDocument/2006/relationships" xmlns:w="http://schemas.openxmlformats.org/wordprocessingml/2006/main" xmlns:w14="http://schemas.microsoft.com/office/word/2010/wordml" xmlns:w15="http://schemas.microsoft.com/office/word/2012/wordml" xmlns:w16cex="http://schemas.microsoft.com/office/word/2018/wordml/cex" xmlns:w16cid="http://schemas.microsoft.com/office/word/2016/wordml/cid" xmlns:w16="http://schemas.microsoft.com/office/word/2018/wordml" xmlns:w16sdtdh="http://schemas.microsoft.com/office/word/2020/wordml/sdtdatahash" xmlns:w16se="http://schemas.microsoft.com/office/word/2015/wordml/symex" mc:Ignorable="w14 w15 w16se w16cid w16 w16cex w16sdtdh">
+<w:styles xmlns:mc="http://schemas.openxmlformats.org/markup-compatibility/2006" xmlns:r="http://schemas.openxmlformats.org/officeDocument/2006/relationships" xmlns:w="http://schemas.openxmlformats.org/wordprocessingml/2006/main" xmlns:w14="http://schemas.microsoft.com/office/word/2010/wordml" xmlns:w15="http://schemas.microsoft.com/office/word/2012/wordml" xmlns:w16cex="http://schemas.microsoft.com/office/word/2018/wordml/cex" xmlns:w16cid="http://schemas.microsoft.com/office/word/2016/wordml/cid" xmlns:w16="http://schemas.microsoft.com/office/word/2018/wordml" xmlns:w16du="http://schemas.microsoft.com/office/word/2023/wordml/word16du" xmlns:w16sdtdh="http://schemas.microsoft.com/office/word/2020/wordml/sdtdatahash" xmlns:w16sdtfl="http://schemas.microsoft.com/office/word/2024/wordml/sdtformatlock" xmlns:w16se="http://schemas.microsoft.com/office/word/2015/wordml/symex" mc:Ignorable="w14 w15 w16se w16cid w16 w16cex w16sdtdh w16sdtfl w16du">
   <w:docDefaults>
     <w:rPrDefault>
       <w:rPr>

--- a/Mercado-Bornelli-oficial/Docs/Relatorio_Sistemico_Mercado_Bornelli.docx
+++ b/Mercado-Bornelli-oficial/Docs/Relatorio_Sistemico_Mercado_Bornelli.docx
@@ -1265,10 +1265,18 @@
           <w:b/>
         </w:rPr>
       </w:pPr>
-      <w:r>
-        <w:rPr>
-          <w:b/>
-        </w:rPr>
+    </w:p>
+    <w:p>
+      <w:pPr>
+        <w:rPr>
+          <w:b/>
+        </w:rPr>
+      </w:pPr>
+      <w:r>
+        <w:rPr>
+          <w:b/>
+        </w:rPr>
+        <w:lastRenderedPageBreak/>
         <w:t>1. INTRODUÇÃO</w:t>
       </w:r>
     </w:p>
@@ -1282,7 +1290,6 @@
         <w:rPr>
           <w:b/>
         </w:rPr>
-        <w:lastRenderedPageBreak/>
         <w:t>1.1 Objetivo do Sistema</w:t>
       </w:r>
     </w:p>
@@ -1536,6 +1543,7 @@
         </w:numPr>
       </w:pPr>
       <w:r>
+        <w:lastRenderedPageBreak/>
         <w:t>MySQL Workbench</w:t>
       </w:r>
     </w:p>
@@ -1547,7 +1555,6 @@
         </w:numPr>
       </w:pPr>
       <w:r>
-        <w:lastRenderedPageBreak/>
         <w:t>Git para controle de versão</w:t>
       </w:r>
     </w:p>
@@ -1595,13 +1602,6 @@
           <v:rect id="_x0000_i1026" style="width:0;height:1.5pt" o:hralign="center" o:hrstd="t" o:hr="t" fillcolor="#a0a0a0" stroked="f"/>
         </w:pict>
       </w:r>
-    </w:p>
-    <w:p>
-      <w:pPr>
-        <w:rPr>
-          <w:b/>
-        </w:rPr>
-      </w:pPr>
     </w:p>
     <w:p>
       <w:pPr>
@@ -2204,10 +2204,10 @@
             <v:path o:extrusionok="f" gradientshapeok="t" o:connecttype="rect"/>
             <o:lock v:ext="edit" aspectratio="t"/>
           </v:shapetype>
-          <v:shape id="_x0000_i1040" type="#_x0000_t75" style="width:76.5pt;height:49.5pt" o:ole="">
+          <v:shape id="_x0000_i1028" type="#_x0000_t75" style="width:76.5pt;height:49.5pt" o:ole="">
             <v:imagedata r:id="rId7" o:title=""/>
           </v:shape>
-          <o:OLEObject Type="Embed" ProgID="Acrobat.Document.DC" ShapeID="_x0000_i1040" DrawAspect="Icon" ObjectID="_1810137346" r:id="rId8"/>
+          <o:OLEObject Type="Embed" ProgID="Acrobat.Document.DC" ShapeID="_x0000_i1028" DrawAspect="Icon" ObjectID="_1810137530" r:id="rId8"/>
         </w:object>
       </w:r>
     </w:p>
@@ -3151,7 +3151,7 @@
     <w:p>
       <w:r>
         <w:pict w14:anchorId="53942DFB">
-          <v:rect id="_x0000_i1028" style="width:0;height:1.5pt" o:hralign="center" o:hrstd="t" o:hr="t" fillcolor="#a0a0a0" stroked="f"/>
+          <v:rect id="_x0000_i1029" style="width:0;height:1.5pt" o:hralign="center" o:hrstd="t" o:hr="t" fillcolor="#a0a0a0" stroked="f"/>
         </w:pict>
       </w:r>
     </w:p>
@@ -4406,7 +4406,7 @@
     <w:p>
       <w:r>
         <w:pict w14:anchorId="6697BA6F">
-          <v:rect id="_x0000_i1029" style="width:0;height:1.5pt" o:hralign="center" o:hrstd="t" o:hr="t" fillcolor="#a0a0a0" stroked="f"/>
+          <v:rect id="_x0000_i1030" style="width:0;height:1.5pt" o:hralign="center" o:hrstd="t" o:hr="t" fillcolor="#a0a0a0" stroked="f"/>
         </w:pict>
       </w:r>
     </w:p>
@@ -4656,7 +4656,7 @@
     <w:p>
       <w:r>
         <w:pict w14:anchorId="3168E21A">
-          <v:rect id="_x0000_i1030" style="width:0;height:1.5pt" o:hralign="center" o:hrstd="t" o:hr="t" fillcolor="#a0a0a0" stroked="f"/>
+          <v:rect id="_x0000_i1031" style="width:0;height:1.5pt" o:hralign="center" o:hrstd="t" o:hr="t" fillcolor="#a0a0a0" stroked="f"/>
         </w:pict>
       </w:r>
     </w:p>
@@ -5189,7 +5189,7 @@
     <w:p>
       <w:r>
         <w:pict w14:anchorId="01FC9B80">
-          <v:rect id="_x0000_i1031" style="width:0;height:1.5pt" o:hralign="center" o:hrstd="t" o:hr="t" fillcolor="#a0a0a0" stroked="f"/>
+          <v:rect id="_x0000_i1032" style="width:0;height:1.5pt" o:hralign="center" o:hrstd="t" o:hr="t" fillcolor="#a0a0a0" stroked="f"/>
         </w:pict>
       </w:r>
     </w:p>
@@ -5577,7 +5577,7 @@
     <w:p>
       <w:r>
         <w:pict w14:anchorId="5F1E5E8D">
-          <v:rect id="_x0000_i1032" style="width:0;height:1.5pt" o:hralign="center" o:hrstd="t" o:hr="t" fillcolor="#a0a0a0" stroked="f"/>
+          <v:rect id="_x0000_i1033" style="width:0;height:1.5pt" o:hralign="center" o:hrstd="t" o:hr="t" fillcolor="#a0a0a0" stroked="f"/>
         </w:pict>
       </w:r>
     </w:p>
@@ -6104,7 +6104,7 @@
     <w:p>
       <w:r>
         <w:pict w14:anchorId="02EC3E97">
-          <v:rect id="_x0000_i1033" style="width:0;height:1.5pt" o:hralign="center" o:hrstd="t" o:hr="t" fillcolor="#a0a0a0" stroked="f"/>
+          <v:rect id="_x0000_i1034" style="width:0;height:1.5pt" o:hralign="center" o:hrstd="t" o:hr="t" fillcolor="#a0a0a0" stroked="f"/>
         </w:pict>
       </w:r>
     </w:p>
@@ -6669,7 +6669,7 @@
     <w:p>
       <w:r>
         <w:pict w14:anchorId="2675C148">
-          <v:rect id="_x0000_i1034" style="width:0;height:1.5pt" o:hralign="center" o:hrstd="t" o:hr="t" fillcolor="#a0a0a0" stroked="f"/>
+          <v:rect id="_x0000_i1035" style="width:0;height:1.5pt" o:hralign="center" o:hrstd="t" o:hr="t" fillcolor="#a0a0a0" stroked="f"/>
         </w:pict>
       </w:r>
     </w:p>
@@ -7135,7 +7135,7 @@
     <w:p>
       <w:r>
         <w:pict w14:anchorId="5745315A">
-          <v:rect id="_x0000_i1035" style="width:0;height:1.5pt" o:hralign="center" o:hrstd="t" o:hr="t" fillcolor="#a0a0a0" stroked="f"/>
+          <v:rect id="_x0000_i1036" style="width:0;height:1.5pt" o:hralign="center" o:hrstd="t" o:hr="t" fillcolor="#a0a0a0" stroked="f"/>
         </w:pict>
       </w:r>
     </w:p>
